--- a/ПЛАН НА ДИПЛОМЕН ПРОЕКТ.docx
+++ b/ПЛАН НА ДИПЛОМЕН ПРОЕКТ.docx
@@ -84,17 +84,19 @@
           <w:lang w:eastAsia="bg-BG"/>
         </w:rPr>
       </w:pPr>
-      <w:r>
-        <w:rPr>
-          <w:rFonts w:ascii="Times New Roman" w:eastAsia="Times New Roman" w:hAnsi="Times New Roman" w:cs="Times New Roman"/>
-          <w:sz w:val="24"/>
-          <w:szCs w:val="24"/>
-          <w:lang w:eastAsia="bg-BG"/>
-        </w:rPr>
-        <w:pict>
-          <v:rect id="_x0000_i1025" style="width:0;height:1.5pt" o:hralign="center" o:hrstd="t" o:hr="t" fillcolor="#a0a0a0" stroked="f"/>
-        </w:pict>
-      </w:r>
+    </w:p>
+    <w:p>
+      <w:pPr>
+        <w:spacing w:after="0" w:line="240" w:lineRule="auto"/>
+        <w:rPr>
+          <w:rFonts w:ascii="Times New Roman" w:eastAsia="Times New Roman" w:hAnsi="Times New Roman" w:cs="Times New Roman"/>
+          <w:sz w:val="24"/>
+          <w:szCs w:val="24"/>
+          <w:lang w:eastAsia="bg-BG"/>
+        </w:rPr>
+      </w:pPr>
+      <w:bookmarkStart w:id="0" w:name="_GoBack"/>
+      <w:bookmarkEnd w:id="0"/>
     </w:p>
     <w:p>
       <w:pPr>
@@ -118,14 +120,47 @@
           <w:szCs w:val="36"/>
           <w:lang w:eastAsia="bg-BG"/>
         </w:rPr>
-        <w:t>Увод</w:t>
+        <w:t>Глава I. Теоретична част</w:t>
+      </w:r>
+    </w:p>
+    <w:p>
+      <w:pPr>
+        <w:pStyle w:val="Heading2"/>
+      </w:pPr>
+      <w:r>
+        <w:t>1.1. Графични файлове и формати</w:t>
+      </w:r>
+    </w:p>
+    <w:p>
+      <w:pPr>
+        <w:spacing w:before="100" w:beforeAutospacing="1" w:after="100" w:afterAutospacing="1" w:line="240" w:lineRule="auto"/>
+        <w:outlineLvl w:val="2"/>
+        <w:rPr>
+          <w:rFonts w:ascii="Times New Roman" w:eastAsia="Times New Roman" w:hAnsi="Times New Roman" w:cs="Times New Roman"/>
+          <w:b/>
+          <w:bCs/>
+          <w:sz w:val="27"/>
+          <w:szCs w:val="27"/>
+          <w:lang w:eastAsia="bg-BG"/>
+        </w:rPr>
+      </w:pPr>
+      <w:r>
+        <w:rPr>
+          <w:rFonts w:ascii="Times New Roman" w:eastAsia="Times New Roman" w:hAnsi="Times New Roman" w:cs="Times New Roman"/>
+          <w:b/>
+          <w:bCs/>
+          <w:sz w:val="27"/>
+          <w:szCs w:val="27"/>
+          <w:lang w:eastAsia="bg-BG"/>
+        </w:rPr>
+        <w:t>1.1.1. Общ преглед на графичните формати</w:t>
       </w:r>
     </w:p>
     <w:p>
       <w:pPr>
         <w:numPr>
           <w:ilvl w:val="0"/>
-          <w:numId w:val="1"/>
+          <w:numId w:val="13"/>
         </w:numPr>
         <w:spacing w:before="100" w:beforeAutospacing="1" w:after="100" w:afterAutospacing="1" w:line="240" w:lineRule="auto"/>
         <w:rPr>
@@ -142,14 +177,14 @@
           <w:szCs w:val="24"/>
           <w:lang w:eastAsia="bg-BG"/>
         </w:rPr>
-        <w:t>Актуалност на темата</w:t>
+        <w:t>1.1.1.1. Понятие за цифрово изображение</w:t>
       </w:r>
     </w:p>
     <w:p>
       <w:pPr>
         <w:numPr>
           <w:ilvl w:val="0"/>
-          <w:numId w:val="1"/>
+          <w:numId w:val="13"/>
         </w:numPr>
         <w:spacing w:before="100" w:beforeAutospacing="1" w:after="100" w:afterAutospacing="1" w:line="240" w:lineRule="auto"/>
         <w:rPr>
@@ -166,14 +201,14 @@
           <w:szCs w:val="24"/>
           <w:lang w:eastAsia="bg-BG"/>
         </w:rPr>
-        <w:t>Цел и задачи на дипломния проект</w:t>
+        <w:t>1.1.1.2. Растерна и векторна графика – същност и разлики</w:t>
       </w:r>
     </w:p>
     <w:p>
       <w:pPr>
         <w:numPr>
           <w:ilvl w:val="0"/>
-          <w:numId w:val="1"/>
+          <w:numId w:val="13"/>
         </w:numPr>
         <w:spacing w:before="100" w:beforeAutospacing="1" w:after="100" w:afterAutospacing="1" w:line="240" w:lineRule="auto"/>
         <w:rPr>
@@ -190,14 +225,14 @@
           <w:szCs w:val="24"/>
           <w:lang w:eastAsia="bg-BG"/>
         </w:rPr>
-        <w:t>Обект и предмет на изследване</w:t>
+        <w:t>1.1.1.3. Основни растерни графични формати (JPEG, PNG, BMP, TIFF)</w:t>
       </w:r>
     </w:p>
     <w:p>
       <w:pPr>
         <w:numPr>
           <w:ilvl w:val="0"/>
-          <w:numId w:val="1"/>
+          <w:numId w:val="13"/>
         </w:numPr>
         <w:spacing w:before="100" w:beforeAutospacing="1" w:after="100" w:afterAutospacing="1" w:line="240" w:lineRule="auto"/>
         <w:rPr>
@@ -214,7 +249,31 @@
           <w:szCs w:val="24"/>
           <w:lang w:eastAsia="bg-BG"/>
         </w:rPr>
-        <w:t>Използвани средства и технологии</w:t>
+        <w:t>1.1.1.4. Сравнение между растерни и векторни формати</w:t>
+      </w:r>
+    </w:p>
+    <w:p>
+      <w:pPr>
+        <w:numPr>
+          <w:ilvl w:val="0"/>
+          <w:numId w:val="13"/>
+        </w:numPr>
+        <w:spacing w:before="100" w:beforeAutospacing="1" w:after="100" w:afterAutospacing="1" w:line="240" w:lineRule="auto"/>
+        <w:rPr>
+          <w:rFonts w:ascii="Times New Roman" w:eastAsia="Times New Roman" w:hAnsi="Times New Roman" w:cs="Times New Roman"/>
+          <w:sz w:val="24"/>
+          <w:szCs w:val="24"/>
+          <w:lang w:eastAsia="bg-BG"/>
+        </w:rPr>
+      </w:pPr>
+      <w:r>
+        <w:rPr>
+          <w:rFonts w:ascii="Times New Roman" w:eastAsia="Times New Roman" w:hAnsi="Times New Roman" w:cs="Times New Roman"/>
+          <w:sz w:val="24"/>
+          <w:szCs w:val="24"/>
+          <w:lang w:eastAsia="bg-BG"/>
+        </w:rPr>
+        <w:t>1.1.1.5. Приложение на графичните формати в мобилната фотография</w:t>
       </w:r>
     </w:p>
     <w:p>
@@ -235,7 +294,341 @@
           <w:lang w:eastAsia="bg-BG"/>
         </w:rPr>
         <w:pict>
-          <v:rect id="_x0000_i1026" style="width:0;height:1.5pt" o:hralign="center" o:hrstd="t" o:hr="t" fillcolor="#a0a0a0" stroked="f"/>
+          <v:rect id="_x0000_i1027" style="width:0;height:1.5pt" o:hralign="center" o:hrstd="t" o:hr="t" fillcolor="#a0a0a0" stroked="f"/>
+        </w:pict>
+      </w:r>
+    </w:p>
+    <w:p>
+      <w:pPr>
+        <w:spacing w:before="100" w:beforeAutospacing="1" w:after="100" w:afterAutospacing="1" w:line="240" w:lineRule="auto"/>
+        <w:outlineLvl w:val="2"/>
+        <w:rPr>
+          <w:rFonts w:ascii="Times New Roman" w:eastAsia="Times New Roman" w:hAnsi="Times New Roman" w:cs="Times New Roman"/>
+          <w:b/>
+          <w:bCs/>
+          <w:sz w:val="27"/>
+          <w:szCs w:val="27"/>
+          <w:lang w:eastAsia="bg-BG"/>
+        </w:rPr>
+      </w:pPr>
+      <w:r>
+        <w:rPr>
+          <w:rFonts w:ascii="Times New Roman" w:eastAsia="Times New Roman" w:hAnsi="Times New Roman" w:cs="Times New Roman"/>
+          <w:b/>
+          <w:bCs/>
+          <w:sz w:val="27"/>
+          <w:szCs w:val="27"/>
+          <w:lang w:eastAsia="bg-BG"/>
+        </w:rPr>
+        <w:t>1.1.2. Структура на JPEG файловете</w:t>
+      </w:r>
+    </w:p>
+    <w:p>
+      <w:pPr>
+        <w:numPr>
+          <w:ilvl w:val="0"/>
+          <w:numId w:val="14"/>
+        </w:numPr>
+        <w:spacing w:before="100" w:beforeAutospacing="1" w:after="100" w:afterAutospacing="1" w:line="240" w:lineRule="auto"/>
+        <w:rPr>
+          <w:rFonts w:ascii="Times New Roman" w:eastAsia="Times New Roman" w:hAnsi="Times New Roman" w:cs="Times New Roman"/>
+          <w:sz w:val="24"/>
+          <w:szCs w:val="24"/>
+          <w:lang w:eastAsia="bg-BG"/>
+        </w:rPr>
+      </w:pPr>
+      <w:r>
+        <w:rPr>
+          <w:rFonts w:ascii="Times New Roman" w:eastAsia="Times New Roman" w:hAnsi="Times New Roman" w:cs="Times New Roman"/>
+          <w:sz w:val="24"/>
+          <w:szCs w:val="24"/>
+          <w:lang w:eastAsia="bg-BG"/>
+        </w:rPr>
+        <w:t>1.1.2.1. История и предназначение на JPEG стандарта</w:t>
+      </w:r>
+    </w:p>
+    <w:p>
+      <w:pPr>
+        <w:numPr>
+          <w:ilvl w:val="0"/>
+          <w:numId w:val="14"/>
+        </w:numPr>
+        <w:spacing w:before="100" w:beforeAutospacing="1" w:after="100" w:afterAutospacing="1" w:line="240" w:lineRule="auto"/>
+        <w:rPr>
+          <w:rFonts w:ascii="Times New Roman" w:eastAsia="Times New Roman" w:hAnsi="Times New Roman" w:cs="Times New Roman"/>
+          <w:sz w:val="24"/>
+          <w:szCs w:val="24"/>
+          <w:lang w:eastAsia="bg-BG"/>
+        </w:rPr>
+      </w:pPr>
+      <w:r>
+        <w:rPr>
+          <w:rFonts w:ascii="Times New Roman" w:eastAsia="Times New Roman" w:hAnsi="Times New Roman" w:cs="Times New Roman"/>
+          <w:sz w:val="24"/>
+          <w:szCs w:val="24"/>
+          <w:lang w:eastAsia="bg-BG"/>
+        </w:rPr>
+        <w:t>1.1.2.2. Основни компоненти и сегменти в JPEG файл</w:t>
+      </w:r>
+    </w:p>
+    <w:p>
+      <w:pPr>
+        <w:numPr>
+          <w:ilvl w:val="0"/>
+          <w:numId w:val="14"/>
+        </w:numPr>
+        <w:spacing w:before="100" w:beforeAutospacing="1" w:after="100" w:afterAutospacing="1" w:line="240" w:lineRule="auto"/>
+        <w:rPr>
+          <w:rFonts w:ascii="Times New Roman" w:eastAsia="Times New Roman" w:hAnsi="Times New Roman" w:cs="Times New Roman"/>
+          <w:sz w:val="24"/>
+          <w:szCs w:val="24"/>
+          <w:lang w:eastAsia="bg-BG"/>
+        </w:rPr>
+      </w:pPr>
+      <w:r>
+        <w:rPr>
+          <w:rFonts w:ascii="Times New Roman" w:eastAsia="Times New Roman" w:hAnsi="Times New Roman" w:cs="Times New Roman"/>
+          <w:sz w:val="24"/>
+          <w:szCs w:val="24"/>
+          <w:lang w:eastAsia="bg-BG"/>
+        </w:rPr>
+        <w:t>1.1.2.3. APP сегменти и тяхното предназначение</w:t>
+      </w:r>
+    </w:p>
+    <w:p>
+      <w:pPr>
+        <w:numPr>
+          <w:ilvl w:val="0"/>
+          <w:numId w:val="14"/>
+        </w:numPr>
+        <w:spacing w:before="100" w:beforeAutospacing="1" w:after="100" w:afterAutospacing="1" w:line="240" w:lineRule="auto"/>
+        <w:rPr>
+          <w:rFonts w:ascii="Times New Roman" w:eastAsia="Times New Roman" w:hAnsi="Times New Roman" w:cs="Times New Roman"/>
+          <w:sz w:val="24"/>
+          <w:szCs w:val="24"/>
+          <w:lang w:eastAsia="bg-BG"/>
+        </w:rPr>
+      </w:pPr>
+      <w:r>
+        <w:rPr>
+          <w:rFonts w:ascii="Times New Roman" w:eastAsia="Times New Roman" w:hAnsi="Times New Roman" w:cs="Times New Roman"/>
+          <w:sz w:val="24"/>
+          <w:szCs w:val="24"/>
+          <w:lang w:eastAsia="bg-BG"/>
+        </w:rPr>
+        <w:t>1.1.2.4. Съхранение на Exif метаданни в JPEG</w:t>
+      </w:r>
+    </w:p>
+    <w:p>
+      <w:pPr>
+        <w:numPr>
+          <w:ilvl w:val="0"/>
+          <w:numId w:val="14"/>
+        </w:numPr>
+        <w:spacing w:before="100" w:beforeAutospacing="1" w:after="100" w:afterAutospacing="1" w:line="240" w:lineRule="auto"/>
+        <w:rPr>
+          <w:rFonts w:ascii="Times New Roman" w:eastAsia="Times New Roman" w:hAnsi="Times New Roman" w:cs="Times New Roman"/>
+          <w:sz w:val="24"/>
+          <w:szCs w:val="24"/>
+          <w:lang w:eastAsia="bg-BG"/>
+        </w:rPr>
+      </w:pPr>
+      <w:r>
+        <w:rPr>
+          <w:rFonts w:ascii="Times New Roman" w:eastAsia="Times New Roman" w:hAnsi="Times New Roman" w:cs="Times New Roman"/>
+          <w:sz w:val="24"/>
+          <w:szCs w:val="24"/>
+          <w:lang w:eastAsia="bg-BG"/>
+        </w:rPr>
+        <w:t>1.1.2.5. Предимства и ограничения на JPEG формата</w:t>
+      </w:r>
+    </w:p>
+    <w:p>
+      <w:pPr>
+        <w:spacing w:after="0" w:line="240" w:lineRule="auto"/>
+        <w:rPr>
+          <w:rFonts w:ascii="Times New Roman" w:eastAsia="Times New Roman" w:hAnsi="Times New Roman" w:cs="Times New Roman"/>
+          <w:sz w:val="24"/>
+          <w:szCs w:val="24"/>
+          <w:lang w:eastAsia="bg-BG"/>
+        </w:rPr>
+      </w:pPr>
+      <w:r>
+        <w:rPr>
+          <w:rFonts w:ascii="Times New Roman" w:eastAsia="Times New Roman" w:hAnsi="Times New Roman" w:cs="Times New Roman"/>
+          <w:sz w:val="24"/>
+          <w:szCs w:val="24"/>
+          <w:lang w:eastAsia="bg-BG"/>
+        </w:rPr>
+        <w:pict>
+          <v:rect id="_x0000_i1028" style="width:0;height:1.5pt" o:hralign="center" o:hrstd="t" o:hr="t" fillcolor="#a0a0a0" stroked="f"/>
+        </w:pict>
+      </w:r>
+    </w:p>
+    <w:p>
+      <w:pPr>
+        <w:spacing w:before="100" w:beforeAutospacing="1" w:after="100" w:afterAutospacing="1" w:line="240" w:lineRule="auto"/>
+        <w:outlineLvl w:val="2"/>
+        <w:rPr>
+          <w:rFonts w:ascii="Times New Roman" w:eastAsia="Times New Roman" w:hAnsi="Times New Roman" w:cs="Times New Roman"/>
+          <w:b/>
+          <w:bCs/>
+          <w:sz w:val="27"/>
+          <w:szCs w:val="27"/>
+          <w:lang w:eastAsia="bg-BG"/>
+        </w:rPr>
+      </w:pPr>
+      <w:r>
+        <w:rPr>
+          <w:rFonts w:ascii="Times New Roman" w:eastAsia="Times New Roman" w:hAnsi="Times New Roman" w:cs="Times New Roman"/>
+          <w:b/>
+          <w:bCs/>
+          <w:sz w:val="27"/>
+          <w:szCs w:val="27"/>
+          <w:lang w:eastAsia="bg-BG"/>
+        </w:rPr>
+        <w:t>1.1.3. Компресия и съхранение на изображение</w:t>
+      </w:r>
+    </w:p>
+    <w:p>
+      <w:pPr>
+        <w:numPr>
+          <w:ilvl w:val="0"/>
+          <w:numId w:val="15"/>
+        </w:numPr>
+        <w:spacing w:before="100" w:beforeAutospacing="1" w:after="100" w:afterAutospacing="1" w:line="240" w:lineRule="auto"/>
+        <w:rPr>
+          <w:rFonts w:ascii="Times New Roman" w:eastAsia="Times New Roman" w:hAnsi="Times New Roman" w:cs="Times New Roman"/>
+          <w:sz w:val="24"/>
+          <w:szCs w:val="24"/>
+          <w:lang w:eastAsia="bg-BG"/>
+        </w:rPr>
+      </w:pPr>
+      <w:r>
+        <w:rPr>
+          <w:rFonts w:ascii="Times New Roman" w:eastAsia="Times New Roman" w:hAnsi="Times New Roman" w:cs="Times New Roman"/>
+          <w:sz w:val="24"/>
+          <w:szCs w:val="24"/>
+          <w:lang w:eastAsia="bg-BG"/>
+        </w:rPr>
+        <w:t>1.1.3.1. Понятие за компресия на данни</w:t>
+      </w:r>
+    </w:p>
+    <w:p>
+      <w:pPr>
+        <w:numPr>
+          <w:ilvl w:val="0"/>
+          <w:numId w:val="15"/>
+        </w:numPr>
+        <w:spacing w:before="100" w:beforeAutospacing="1" w:after="100" w:afterAutospacing="1" w:line="240" w:lineRule="auto"/>
+        <w:rPr>
+          <w:rFonts w:ascii="Times New Roman" w:eastAsia="Times New Roman" w:hAnsi="Times New Roman" w:cs="Times New Roman"/>
+          <w:sz w:val="24"/>
+          <w:szCs w:val="24"/>
+          <w:lang w:eastAsia="bg-BG"/>
+        </w:rPr>
+      </w:pPr>
+      <w:r>
+        <w:rPr>
+          <w:rFonts w:ascii="Times New Roman" w:eastAsia="Times New Roman" w:hAnsi="Times New Roman" w:cs="Times New Roman"/>
+          <w:sz w:val="24"/>
+          <w:szCs w:val="24"/>
+          <w:lang w:eastAsia="bg-BG"/>
+        </w:rPr>
+        <w:t>1.1.3.2. Загубна и беззагубна компресия</w:t>
+      </w:r>
+    </w:p>
+    <w:p>
+      <w:pPr>
+        <w:numPr>
+          <w:ilvl w:val="0"/>
+          <w:numId w:val="15"/>
+        </w:numPr>
+        <w:spacing w:before="100" w:beforeAutospacing="1" w:after="100" w:afterAutospacing="1" w:line="240" w:lineRule="auto"/>
+        <w:rPr>
+          <w:rFonts w:ascii="Times New Roman" w:eastAsia="Times New Roman" w:hAnsi="Times New Roman" w:cs="Times New Roman"/>
+          <w:sz w:val="24"/>
+          <w:szCs w:val="24"/>
+          <w:lang w:eastAsia="bg-BG"/>
+        </w:rPr>
+      </w:pPr>
+      <w:r>
+        <w:rPr>
+          <w:rFonts w:ascii="Times New Roman" w:eastAsia="Times New Roman" w:hAnsi="Times New Roman" w:cs="Times New Roman"/>
+          <w:sz w:val="24"/>
+          <w:szCs w:val="24"/>
+          <w:lang w:eastAsia="bg-BG"/>
+        </w:rPr>
+        <w:t>1.1.3.3. Основни етапи на JPEG компресията</w:t>
+      </w:r>
+    </w:p>
+    <w:p>
+      <w:pPr>
+        <w:numPr>
+          <w:ilvl w:val="0"/>
+          <w:numId w:val="15"/>
+        </w:numPr>
+        <w:spacing w:before="100" w:beforeAutospacing="1" w:after="100" w:afterAutospacing="1" w:line="240" w:lineRule="auto"/>
+        <w:rPr>
+          <w:rFonts w:ascii="Times New Roman" w:eastAsia="Times New Roman" w:hAnsi="Times New Roman" w:cs="Times New Roman"/>
+          <w:sz w:val="24"/>
+          <w:szCs w:val="24"/>
+          <w:lang w:eastAsia="bg-BG"/>
+        </w:rPr>
+      </w:pPr>
+      <w:r>
+        <w:rPr>
+          <w:rFonts w:ascii="Times New Roman" w:eastAsia="Times New Roman" w:hAnsi="Times New Roman" w:cs="Times New Roman"/>
+          <w:sz w:val="24"/>
+          <w:szCs w:val="24"/>
+          <w:lang w:eastAsia="bg-BG"/>
+        </w:rPr>
+        <w:t>1.1.3.4. Влияние на компресията върху качеството на изображението</w:t>
+      </w:r>
+    </w:p>
+    <w:p>
+      <w:pPr>
+        <w:numPr>
+          <w:ilvl w:val="0"/>
+          <w:numId w:val="15"/>
+        </w:numPr>
+        <w:spacing w:before="100" w:beforeAutospacing="1" w:after="100" w:afterAutospacing="1" w:line="240" w:lineRule="auto"/>
+        <w:rPr>
+          <w:rFonts w:ascii="Times New Roman" w:eastAsia="Times New Roman" w:hAnsi="Times New Roman" w:cs="Times New Roman"/>
+          <w:sz w:val="24"/>
+          <w:szCs w:val="24"/>
+          <w:lang w:eastAsia="bg-BG"/>
+        </w:rPr>
+      </w:pPr>
+      <w:r>
+        <w:rPr>
+          <w:rFonts w:ascii="Times New Roman" w:eastAsia="Times New Roman" w:hAnsi="Times New Roman" w:cs="Times New Roman"/>
+          <w:sz w:val="24"/>
+          <w:szCs w:val="24"/>
+          <w:lang w:eastAsia="bg-BG"/>
+        </w:rPr>
+        <w:t>1.1.3.5. Баланс между качество и размер на файла</w:t>
+      </w:r>
+    </w:p>
+    <w:p>
+      <w:pPr>
+        <w:spacing w:after="0" w:line="240" w:lineRule="auto"/>
+        <w:rPr>
+          <w:rFonts w:ascii="Times New Roman" w:eastAsia="Times New Roman" w:hAnsi="Times New Roman" w:cs="Times New Roman"/>
+          <w:sz w:val="24"/>
+          <w:szCs w:val="24"/>
+          <w:lang w:eastAsia="bg-BG"/>
+        </w:rPr>
+      </w:pPr>
+      <w:r>
+        <w:rPr>
+          <w:rFonts w:ascii="Times New Roman" w:eastAsia="Times New Roman" w:hAnsi="Times New Roman" w:cs="Times New Roman"/>
+          <w:sz w:val="24"/>
+          <w:szCs w:val="24"/>
+          <w:lang w:eastAsia="bg-BG"/>
+        </w:rPr>
+        <w:pict>
+          <v:rect id="_x0000_i1029" style="width:0;height:1.5pt" o:hralign="center" o:hrstd="t" o:hr="t" fillcolor="#a0a0a0" stroked="f"/>
         </w:pict>
       </w:r>
     </w:p>
@@ -261,7 +654,7 @@
           <w:szCs w:val="36"/>
           <w:lang w:eastAsia="bg-BG"/>
         </w:rPr>
-        <w:t>Глава I. Теоретична част</w:t>
+        <w:t>1.2. Метаданни в графичните файлове</w:t>
       </w:r>
     </w:p>
     <w:p>
@@ -286,14 +679,14 @@
           <w:szCs w:val="27"/>
           <w:lang w:eastAsia="bg-BG"/>
         </w:rPr>
-        <w:t>1.1. Графични файлове и формати</w:t>
+        <w:t>1.2.1. Същност и предназначение на метаданните</w:t>
       </w:r>
     </w:p>
     <w:p>
       <w:pPr>
         <w:numPr>
           <w:ilvl w:val="0"/>
-          <w:numId w:val="2"/>
+          <w:numId w:val="16"/>
         </w:numPr>
         <w:spacing w:before="100" w:beforeAutospacing="1" w:after="100" w:afterAutospacing="1" w:line="240" w:lineRule="auto"/>
         <w:rPr>
@@ -310,14 +703,15 @@
           <w:szCs w:val="24"/>
           <w:lang w:eastAsia="bg-BG"/>
         </w:rPr>
-        <w:t>1.1.1. Общ преглед на графичните формати</w:t>
+        <w:lastRenderedPageBreak/>
+        <w:t>1.2.1.1. Определение и класификация на метаданните</w:t>
       </w:r>
     </w:p>
     <w:p>
       <w:pPr>
         <w:numPr>
           <w:ilvl w:val="0"/>
-          <w:numId w:val="2"/>
+          <w:numId w:val="16"/>
         </w:numPr>
         <w:spacing w:before="100" w:beforeAutospacing="1" w:after="100" w:afterAutospacing="1" w:line="240" w:lineRule="auto"/>
         <w:rPr>
@@ -334,14 +728,14 @@
           <w:szCs w:val="24"/>
           <w:lang w:eastAsia="bg-BG"/>
         </w:rPr>
-        <w:t>1.1.2. Структура на JPEG файловете</w:t>
+        <w:t>1.2.1.2. Видове метаданни при цифрови изображения</w:t>
       </w:r>
     </w:p>
     <w:p>
       <w:pPr>
         <w:numPr>
           <w:ilvl w:val="0"/>
-          <w:numId w:val="2"/>
+          <w:numId w:val="16"/>
         </w:numPr>
         <w:spacing w:before="100" w:beforeAutospacing="1" w:after="100" w:afterAutospacing="1" w:line="240" w:lineRule="auto"/>
         <w:rPr>
@@ -358,7 +752,77 @@
           <w:szCs w:val="24"/>
           <w:lang w:eastAsia="bg-BG"/>
         </w:rPr>
-        <w:t>1.1.3. Компресия и съхранение на изображение</w:t>
+        <w:t>1.2.1.3. Роля на метаданните в организацията на файлове</w:t>
+      </w:r>
+    </w:p>
+    <w:p>
+      <w:pPr>
+        <w:numPr>
+          <w:ilvl w:val="0"/>
+          <w:numId w:val="16"/>
+        </w:numPr>
+        <w:spacing w:before="100" w:beforeAutospacing="1" w:after="100" w:afterAutospacing="1" w:line="240" w:lineRule="auto"/>
+        <w:rPr>
+          <w:rFonts w:ascii="Times New Roman" w:eastAsia="Times New Roman" w:hAnsi="Times New Roman" w:cs="Times New Roman"/>
+          <w:sz w:val="24"/>
+          <w:szCs w:val="24"/>
+          <w:lang w:eastAsia="bg-BG"/>
+        </w:rPr>
+      </w:pPr>
+      <w:r>
+        <w:rPr>
+          <w:rFonts w:ascii="Times New Roman" w:eastAsia="Times New Roman" w:hAnsi="Times New Roman" w:cs="Times New Roman"/>
+          <w:sz w:val="24"/>
+          <w:szCs w:val="24"/>
+          <w:lang w:eastAsia="bg-BG"/>
+        </w:rPr>
+        <w:t>1.2.1.4. Метаданни и защита на авторските права</w:t>
+      </w:r>
+    </w:p>
+    <w:p>
+      <w:pPr>
+        <w:numPr>
+          <w:ilvl w:val="0"/>
+          <w:numId w:val="16"/>
+        </w:numPr>
+        <w:spacing w:before="100" w:beforeAutospacing="1" w:after="100" w:afterAutospacing="1" w:line="240" w:lineRule="auto"/>
+        <w:rPr>
+          <w:rFonts w:ascii="Times New Roman" w:eastAsia="Times New Roman" w:hAnsi="Times New Roman" w:cs="Times New Roman"/>
+          <w:sz w:val="24"/>
+          <w:szCs w:val="24"/>
+          <w:lang w:eastAsia="bg-BG"/>
+        </w:rPr>
+      </w:pPr>
+      <w:r>
+        <w:rPr>
+          <w:rFonts w:ascii="Times New Roman" w:eastAsia="Times New Roman" w:hAnsi="Times New Roman" w:cs="Times New Roman"/>
+          <w:sz w:val="24"/>
+          <w:szCs w:val="24"/>
+          <w:lang w:eastAsia="bg-BG"/>
+        </w:rPr>
+        <w:t>1.2.1.5. Значение на метаданните за геолокационни приложения</w:t>
+      </w:r>
+    </w:p>
+    <w:p>
+      <w:pPr>
+        <w:spacing w:after="0" w:line="240" w:lineRule="auto"/>
+        <w:rPr>
+          <w:rFonts w:ascii="Times New Roman" w:eastAsia="Times New Roman" w:hAnsi="Times New Roman" w:cs="Times New Roman"/>
+          <w:sz w:val="24"/>
+          <w:szCs w:val="24"/>
+          <w:lang w:eastAsia="bg-BG"/>
+        </w:rPr>
+      </w:pPr>
+      <w:r>
+        <w:rPr>
+          <w:rFonts w:ascii="Times New Roman" w:eastAsia="Times New Roman" w:hAnsi="Times New Roman" w:cs="Times New Roman"/>
+          <w:sz w:val="24"/>
+          <w:szCs w:val="24"/>
+          <w:lang w:eastAsia="bg-BG"/>
+        </w:rPr>
+        <w:pict>
+          <v:rect id="_x0000_i1030" style="width:0;height:1.5pt" o:hralign="center" o:hrstd="t" o:hr="t" fillcolor="#a0a0a0" stroked="f"/>
+        </w:pict>
       </w:r>
     </w:p>
     <w:p>
@@ -383,14 +847,14 @@
           <w:szCs w:val="27"/>
           <w:lang w:eastAsia="bg-BG"/>
         </w:rPr>
-        <w:t>1.2. Метаданни в графичните файлове</w:t>
+        <w:t>1.2.2. Exif метаданни – структура и основни тагове</w:t>
       </w:r>
     </w:p>
     <w:p>
       <w:pPr>
         <w:numPr>
           <w:ilvl w:val="0"/>
-          <w:numId w:val="3"/>
+          <w:numId w:val="17"/>
         </w:numPr>
         <w:spacing w:before="100" w:beforeAutospacing="1" w:after="100" w:afterAutospacing="1" w:line="240" w:lineRule="auto"/>
         <w:rPr>
@@ -407,14 +871,14 @@
           <w:szCs w:val="24"/>
           <w:lang w:eastAsia="bg-BG"/>
         </w:rPr>
-        <w:t>1.2.1. Същност и предназначение на метаданните</w:t>
+        <w:t>1.2.2.1. Exif стандарт – възникване и развитие</w:t>
       </w:r>
     </w:p>
     <w:p>
       <w:pPr>
         <w:numPr>
           <w:ilvl w:val="0"/>
-          <w:numId w:val="3"/>
+          <w:numId w:val="17"/>
         </w:numPr>
         <w:spacing w:before="100" w:beforeAutospacing="1" w:after="100" w:afterAutospacing="1" w:line="240" w:lineRule="auto"/>
         <w:rPr>
@@ -431,14 +895,14 @@
           <w:szCs w:val="24"/>
           <w:lang w:eastAsia="bg-BG"/>
         </w:rPr>
-        <w:t>1.2.2. Exif метаданни – структура и основни тагове</w:t>
+        <w:t>1.2.2.2. Структура на Exif данните (IFD директории)</w:t>
       </w:r>
     </w:p>
     <w:p>
       <w:pPr>
         <w:numPr>
           <w:ilvl w:val="0"/>
-          <w:numId w:val="3"/>
+          <w:numId w:val="17"/>
         </w:numPr>
         <w:spacing w:before="100" w:beforeAutospacing="1" w:after="100" w:afterAutospacing="1" w:line="240" w:lineRule="auto"/>
         <w:rPr>
@@ -455,7 +919,77 @@
           <w:szCs w:val="24"/>
           <w:lang w:eastAsia="bg-BG"/>
         </w:rPr>
-        <w:t>1.2.3. GPS Exif тагове (Latitude, Longitude, Altitude и др.)</w:t>
+        <w:t>1.2.2.3. Основни Exif тагове за изображението</w:t>
+      </w:r>
+    </w:p>
+    <w:p>
+      <w:pPr>
+        <w:numPr>
+          <w:ilvl w:val="0"/>
+          <w:numId w:val="17"/>
+        </w:numPr>
+        <w:spacing w:before="100" w:beforeAutospacing="1" w:after="100" w:afterAutospacing="1" w:line="240" w:lineRule="auto"/>
+        <w:rPr>
+          <w:rFonts w:ascii="Times New Roman" w:eastAsia="Times New Roman" w:hAnsi="Times New Roman" w:cs="Times New Roman"/>
+          <w:sz w:val="24"/>
+          <w:szCs w:val="24"/>
+          <w:lang w:eastAsia="bg-BG"/>
+        </w:rPr>
+      </w:pPr>
+      <w:r>
+        <w:rPr>
+          <w:rFonts w:ascii="Times New Roman" w:eastAsia="Times New Roman" w:hAnsi="Times New Roman" w:cs="Times New Roman"/>
+          <w:sz w:val="24"/>
+          <w:szCs w:val="24"/>
+          <w:lang w:eastAsia="bg-BG"/>
+        </w:rPr>
+        <w:t>1.2.2.4. Тагове за параметри на заснемане</w:t>
+      </w:r>
+    </w:p>
+    <w:p>
+      <w:pPr>
+        <w:numPr>
+          <w:ilvl w:val="0"/>
+          <w:numId w:val="17"/>
+        </w:numPr>
+        <w:spacing w:before="100" w:beforeAutospacing="1" w:after="100" w:afterAutospacing="1" w:line="240" w:lineRule="auto"/>
+        <w:rPr>
+          <w:rFonts w:ascii="Times New Roman" w:eastAsia="Times New Roman" w:hAnsi="Times New Roman" w:cs="Times New Roman"/>
+          <w:sz w:val="24"/>
+          <w:szCs w:val="24"/>
+          <w:lang w:eastAsia="bg-BG"/>
+        </w:rPr>
+      </w:pPr>
+      <w:r>
+        <w:rPr>
+          <w:rFonts w:ascii="Times New Roman" w:eastAsia="Times New Roman" w:hAnsi="Times New Roman" w:cs="Times New Roman"/>
+          <w:sz w:val="24"/>
+          <w:szCs w:val="24"/>
+          <w:lang w:eastAsia="bg-BG"/>
+        </w:rPr>
+        <w:t>1.2.2.5. Ограничения и проблеми при работа с Exif данни</w:t>
+      </w:r>
+    </w:p>
+    <w:p>
+      <w:pPr>
+        <w:spacing w:after="0" w:line="240" w:lineRule="auto"/>
+        <w:rPr>
+          <w:rFonts w:ascii="Times New Roman" w:eastAsia="Times New Roman" w:hAnsi="Times New Roman" w:cs="Times New Roman"/>
+          <w:sz w:val="24"/>
+          <w:szCs w:val="24"/>
+          <w:lang w:eastAsia="bg-BG"/>
+        </w:rPr>
+      </w:pPr>
+      <w:r>
+        <w:rPr>
+          <w:rFonts w:ascii="Times New Roman" w:eastAsia="Times New Roman" w:hAnsi="Times New Roman" w:cs="Times New Roman"/>
+          <w:sz w:val="24"/>
+          <w:szCs w:val="24"/>
+          <w:lang w:eastAsia="bg-BG"/>
+        </w:rPr>
+        <w:pict>
+          <v:rect id="_x0000_i1031" style="width:0;height:1.5pt" o:hralign="center" o:hrstd="t" o:hr="t" fillcolor="#a0a0a0" stroked="f"/>
+        </w:pict>
       </w:r>
     </w:p>
     <w:p>
@@ -480,14 +1014,14 @@
           <w:szCs w:val="27"/>
           <w:lang w:eastAsia="bg-BG"/>
         </w:rPr>
-        <w:t>1.3. Библиотеката Pillow (PIL)</w:t>
+        <w:t>1.2.3. GPS Exif тагове (Latitude, Longitude, Altitude и др.)</w:t>
       </w:r>
     </w:p>
     <w:p>
       <w:pPr>
         <w:numPr>
           <w:ilvl w:val="0"/>
-          <w:numId w:val="4"/>
+          <w:numId w:val="18"/>
         </w:numPr>
         <w:spacing w:before="100" w:beforeAutospacing="1" w:after="100" w:afterAutospacing="1" w:line="240" w:lineRule="auto"/>
         <w:rPr>
@@ -504,14 +1038,14 @@
           <w:szCs w:val="24"/>
           <w:lang w:eastAsia="bg-BG"/>
         </w:rPr>
-        <w:t>1.3.1. Предназначение и възможности</w:t>
+        <w:t>1.2.3.1. Принцип на записване на GPS информация</w:t>
       </w:r>
     </w:p>
     <w:p>
       <w:pPr>
         <w:numPr>
           <w:ilvl w:val="0"/>
-          <w:numId w:val="4"/>
+          <w:numId w:val="18"/>
         </w:numPr>
         <w:spacing w:before="100" w:beforeAutospacing="1" w:after="100" w:afterAutospacing="1" w:line="240" w:lineRule="auto"/>
         <w:rPr>
@@ -528,14 +1062,14 @@
           <w:szCs w:val="24"/>
           <w:lang w:eastAsia="bg-BG"/>
         </w:rPr>
-        <w:t>1.3.2. Извличане на Exif данни с Pillow</w:t>
+        <w:t>1.2.3.2. Формат на GPS координатите в Exif</w:t>
       </w:r>
     </w:p>
     <w:p>
       <w:pPr>
         <w:numPr>
           <w:ilvl w:val="0"/>
-          <w:numId w:val="4"/>
+          <w:numId w:val="18"/>
         </w:numPr>
         <w:spacing w:before="100" w:beforeAutospacing="1" w:after="100" w:afterAutospacing="1" w:line="240" w:lineRule="auto"/>
         <w:rPr>
@@ -552,7 +1086,102 @@
           <w:szCs w:val="24"/>
           <w:lang w:eastAsia="bg-BG"/>
         </w:rPr>
-        <w:t>1.3.3. Обработка и конвертиране на GPS координати</w:t>
+        <w:t>1.2.3.3. Основни GPS Exif тагове и тяхното значение</w:t>
+      </w:r>
+    </w:p>
+    <w:p>
+      <w:pPr>
+        <w:numPr>
+          <w:ilvl w:val="0"/>
+          <w:numId w:val="18"/>
+        </w:numPr>
+        <w:spacing w:before="100" w:beforeAutospacing="1" w:after="100" w:afterAutospacing="1" w:line="240" w:lineRule="auto"/>
+        <w:rPr>
+          <w:rFonts w:ascii="Times New Roman" w:eastAsia="Times New Roman" w:hAnsi="Times New Roman" w:cs="Times New Roman"/>
+          <w:sz w:val="24"/>
+          <w:szCs w:val="24"/>
+          <w:lang w:eastAsia="bg-BG"/>
+        </w:rPr>
+      </w:pPr>
+      <w:r>
+        <w:rPr>
+          <w:rFonts w:ascii="Times New Roman" w:eastAsia="Times New Roman" w:hAnsi="Times New Roman" w:cs="Times New Roman"/>
+          <w:sz w:val="24"/>
+          <w:szCs w:val="24"/>
+          <w:lang w:eastAsia="bg-BG"/>
+        </w:rPr>
+        <w:t>1.2.3.4. Точност и надеждност на GPS данните</w:t>
+      </w:r>
+    </w:p>
+    <w:p>
+      <w:pPr>
+        <w:numPr>
+          <w:ilvl w:val="0"/>
+          <w:numId w:val="18"/>
+        </w:numPr>
+        <w:spacing w:before="100" w:beforeAutospacing="1" w:after="100" w:afterAutospacing="1" w:line="240" w:lineRule="auto"/>
+        <w:rPr>
+          <w:rFonts w:ascii="Times New Roman" w:eastAsia="Times New Roman" w:hAnsi="Times New Roman" w:cs="Times New Roman"/>
+          <w:sz w:val="24"/>
+          <w:szCs w:val="24"/>
+          <w:lang w:eastAsia="bg-BG"/>
+        </w:rPr>
+      </w:pPr>
+      <w:r>
+        <w:rPr>
+          <w:rFonts w:ascii="Times New Roman" w:eastAsia="Times New Roman" w:hAnsi="Times New Roman" w:cs="Times New Roman"/>
+          <w:sz w:val="24"/>
+          <w:szCs w:val="24"/>
+          <w:lang w:eastAsia="bg-BG"/>
+        </w:rPr>
+        <w:t>1.2.3.5. Приложение на GPS Exif данни в практиката</w:t>
+      </w:r>
+    </w:p>
+    <w:p>
+      <w:pPr>
+        <w:spacing w:after="0" w:line="240" w:lineRule="auto"/>
+        <w:rPr>
+          <w:rFonts w:ascii="Times New Roman" w:eastAsia="Times New Roman" w:hAnsi="Times New Roman" w:cs="Times New Roman"/>
+          <w:sz w:val="24"/>
+          <w:szCs w:val="24"/>
+          <w:lang w:eastAsia="bg-BG"/>
+        </w:rPr>
+      </w:pPr>
+      <w:r>
+        <w:rPr>
+          <w:rFonts w:ascii="Times New Roman" w:eastAsia="Times New Roman" w:hAnsi="Times New Roman" w:cs="Times New Roman"/>
+          <w:sz w:val="24"/>
+          <w:szCs w:val="24"/>
+          <w:lang w:eastAsia="bg-BG"/>
+        </w:rPr>
+        <w:pict>
+          <v:rect id="_x0000_i1032" style="width:0;height:1.5pt" o:hralign="center" o:hrstd="t" o:hr="t" fillcolor="#a0a0a0" stroked="f"/>
+        </w:pict>
+      </w:r>
+    </w:p>
+    <w:p>
+      <w:pPr>
+        <w:spacing w:before="100" w:beforeAutospacing="1" w:after="100" w:afterAutospacing="1" w:line="240" w:lineRule="auto"/>
+        <w:outlineLvl w:val="1"/>
+        <w:rPr>
+          <w:rFonts w:ascii="Times New Roman" w:eastAsia="Times New Roman" w:hAnsi="Times New Roman" w:cs="Times New Roman"/>
+          <w:b/>
+          <w:bCs/>
+          <w:sz w:val="36"/>
+          <w:szCs w:val="36"/>
+          <w:lang w:eastAsia="bg-BG"/>
+        </w:rPr>
+      </w:pPr>
+      <w:r>
+        <w:rPr>
+          <w:rFonts w:ascii="Times New Roman" w:eastAsia="Times New Roman" w:hAnsi="Times New Roman" w:cs="Times New Roman"/>
+          <w:b/>
+          <w:bCs/>
+          <w:sz w:val="36"/>
+          <w:szCs w:val="36"/>
+          <w:lang w:eastAsia="bg-BG"/>
+        </w:rPr>
+        <w:t>1.3. Библиотеката Pillow (PIL)</w:t>
       </w:r>
     </w:p>
     <w:p>
@@ -577,14 +1206,14 @@
           <w:szCs w:val="27"/>
           <w:lang w:eastAsia="bg-BG"/>
         </w:rPr>
-        <w:t>1.4. Работа с карти и визуализация</w:t>
+        <w:t>1.3.1. Предназначение и възможности</w:t>
       </w:r>
     </w:p>
     <w:p>
       <w:pPr>
         <w:numPr>
           <w:ilvl w:val="0"/>
-          <w:numId w:val="5"/>
+          <w:numId w:val="19"/>
         </w:numPr>
         <w:spacing w:before="100" w:beforeAutospacing="1" w:after="100" w:afterAutospacing="1" w:line="240" w:lineRule="auto"/>
         <w:rPr>
@@ -601,14 +1230,14 @@
           <w:szCs w:val="24"/>
           <w:lang w:eastAsia="bg-BG"/>
         </w:rPr>
-        <w:t>1.4.1. Основи на геолокацията</w:t>
+        <w:t>1.3.1.1. Кратка история на PIL и Pillow</w:t>
       </w:r>
     </w:p>
     <w:p>
       <w:pPr>
         <w:numPr>
           <w:ilvl w:val="0"/>
-          <w:numId w:val="5"/>
+          <w:numId w:val="19"/>
         </w:numPr>
         <w:spacing w:before="100" w:beforeAutospacing="1" w:after="100" w:afterAutospacing="1" w:line="240" w:lineRule="auto"/>
         <w:rPr>
@@ -625,14 +1254,14 @@
           <w:szCs w:val="24"/>
           <w:lang w:eastAsia="bg-BG"/>
         </w:rPr>
-        <w:t>1.4.2. Leaflet.js – характеристики и приложение</w:t>
+        <w:t>1.3.1.2. Основни функционалности на библиотеката</w:t>
       </w:r>
     </w:p>
     <w:p>
       <w:pPr>
         <w:numPr>
           <w:ilvl w:val="0"/>
-          <w:numId w:val="5"/>
+          <w:numId w:val="19"/>
         </w:numPr>
         <w:spacing w:before="100" w:beforeAutospacing="1" w:after="100" w:afterAutospacing="1" w:line="240" w:lineRule="auto"/>
         <w:rPr>
@@ -649,14 +1278,14 @@
           <w:szCs w:val="24"/>
           <w:lang w:eastAsia="bg-BG"/>
         </w:rPr>
-        <w:t>1.4.3. Folium за Python – визуализация на координати</w:t>
+        <w:t>1.3.1.3. Поддържани графични формати</w:t>
       </w:r>
     </w:p>
     <w:p>
       <w:pPr>
         <w:numPr>
           <w:ilvl w:val="0"/>
-          <w:numId w:val="5"/>
+          <w:numId w:val="19"/>
         </w:numPr>
         <w:spacing w:before="100" w:beforeAutospacing="1" w:after="100" w:afterAutospacing="1" w:line="240" w:lineRule="auto"/>
         <w:rPr>
@@ -673,7 +1302,31 @@
           <w:szCs w:val="24"/>
           <w:lang w:eastAsia="bg-BG"/>
         </w:rPr>
-        <w:t>1.4.4. Сравнение между Leaflet.js и Folium</w:t>
+        <w:t>1.3.1.4. Предимства на Pillow при работа с изображения</w:t>
+      </w:r>
+    </w:p>
+    <w:p>
+      <w:pPr>
+        <w:numPr>
+          <w:ilvl w:val="0"/>
+          <w:numId w:val="19"/>
+        </w:numPr>
+        <w:spacing w:before="100" w:beforeAutospacing="1" w:after="100" w:afterAutospacing="1" w:line="240" w:lineRule="auto"/>
+        <w:rPr>
+          <w:rFonts w:ascii="Times New Roman" w:eastAsia="Times New Roman" w:hAnsi="Times New Roman" w:cs="Times New Roman"/>
+          <w:sz w:val="24"/>
+          <w:szCs w:val="24"/>
+          <w:lang w:eastAsia="bg-BG"/>
+        </w:rPr>
+      </w:pPr>
+      <w:r>
+        <w:rPr>
+          <w:rFonts w:ascii="Times New Roman" w:eastAsia="Times New Roman" w:hAnsi="Times New Roman" w:cs="Times New Roman"/>
+          <w:sz w:val="24"/>
+          <w:szCs w:val="24"/>
+          <w:lang w:eastAsia="bg-BG"/>
+        </w:rPr>
+        <w:t>1.3.1.5. Място на Pillow в екосистемата на Python</w:t>
       </w:r>
     </w:p>
     <w:p>
@@ -694,7 +1347,342 @@
           <w:lang w:eastAsia="bg-BG"/>
         </w:rPr>
         <w:pict>
-          <v:rect id="_x0000_i1027" style="width:0;height:1.5pt" o:hralign="center" o:hrstd="t" o:hr="t" fillcolor="#a0a0a0" stroked="f"/>
+          <v:rect id="_x0000_i1033" style="width:0;height:1.5pt" o:hralign="center" o:hrstd="t" o:hr="t" fillcolor="#a0a0a0" stroked="f"/>
+        </w:pict>
+      </w:r>
+    </w:p>
+    <w:p>
+      <w:pPr>
+        <w:spacing w:before="100" w:beforeAutospacing="1" w:after="100" w:afterAutospacing="1" w:line="240" w:lineRule="auto"/>
+        <w:outlineLvl w:val="2"/>
+        <w:rPr>
+          <w:rFonts w:ascii="Times New Roman" w:eastAsia="Times New Roman" w:hAnsi="Times New Roman" w:cs="Times New Roman"/>
+          <w:b/>
+          <w:bCs/>
+          <w:sz w:val="27"/>
+          <w:szCs w:val="27"/>
+          <w:lang w:eastAsia="bg-BG"/>
+        </w:rPr>
+      </w:pPr>
+      <w:r>
+        <w:rPr>
+          <w:rFonts w:ascii="Times New Roman" w:eastAsia="Times New Roman" w:hAnsi="Times New Roman" w:cs="Times New Roman"/>
+          <w:b/>
+          <w:bCs/>
+          <w:sz w:val="27"/>
+          <w:szCs w:val="27"/>
+          <w:lang w:eastAsia="bg-BG"/>
+        </w:rPr>
+        <w:t>1.3.2. Извличане на Exif данни с Pillow</w:t>
+      </w:r>
+    </w:p>
+    <w:p>
+      <w:pPr>
+        <w:numPr>
+          <w:ilvl w:val="0"/>
+          <w:numId w:val="20"/>
+        </w:numPr>
+        <w:spacing w:before="100" w:beforeAutospacing="1" w:after="100" w:afterAutospacing="1" w:line="240" w:lineRule="auto"/>
+        <w:rPr>
+          <w:rFonts w:ascii="Times New Roman" w:eastAsia="Times New Roman" w:hAnsi="Times New Roman" w:cs="Times New Roman"/>
+          <w:sz w:val="24"/>
+          <w:szCs w:val="24"/>
+          <w:lang w:eastAsia="bg-BG"/>
+        </w:rPr>
+      </w:pPr>
+      <w:r>
+        <w:rPr>
+          <w:rFonts w:ascii="Times New Roman" w:eastAsia="Times New Roman" w:hAnsi="Times New Roman" w:cs="Times New Roman"/>
+          <w:sz w:val="24"/>
+          <w:szCs w:val="24"/>
+          <w:lang w:eastAsia="bg-BG"/>
+        </w:rPr>
+        <w:t>1.3.2.1. Достъп до метаданни чрез Pillow</w:t>
+      </w:r>
+    </w:p>
+    <w:p>
+      <w:pPr>
+        <w:numPr>
+          <w:ilvl w:val="0"/>
+          <w:numId w:val="20"/>
+        </w:numPr>
+        <w:spacing w:before="100" w:beforeAutospacing="1" w:after="100" w:afterAutospacing="1" w:line="240" w:lineRule="auto"/>
+        <w:rPr>
+          <w:rFonts w:ascii="Times New Roman" w:eastAsia="Times New Roman" w:hAnsi="Times New Roman" w:cs="Times New Roman"/>
+          <w:sz w:val="24"/>
+          <w:szCs w:val="24"/>
+          <w:lang w:eastAsia="bg-BG"/>
+        </w:rPr>
+      </w:pPr>
+      <w:r>
+        <w:rPr>
+          <w:rFonts w:ascii="Times New Roman" w:eastAsia="Times New Roman" w:hAnsi="Times New Roman" w:cs="Times New Roman"/>
+          <w:sz w:val="24"/>
+          <w:szCs w:val="24"/>
+          <w:lang w:eastAsia="bg-BG"/>
+        </w:rPr>
+        <w:t>1.3.2.2. Представяне на Exif данните като структури от данни</w:t>
+      </w:r>
+    </w:p>
+    <w:p>
+      <w:pPr>
+        <w:numPr>
+          <w:ilvl w:val="0"/>
+          <w:numId w:val="20"/>
+        </w:numPr>
+        <w:spacing w:before="100" w:beforeAutospacing="1" w:after="100" w:afterAutospacing="1" w:line="240" w:lineRule="auto"/>
+        <w:rPr>
+          <w:rFonts w:ascii="Times New Roman" w:eastAsia="Times New Roman" w:hAnsi="Times New Roman" w:cs="Times New Roman"/>
+          <w:sz w:val="24"/>
+          <w:szCs w:val="24"/>
+          <w:lang w:eastAsia="bg-BG"/>
+        </w:rPr>
+      </w:pPr>
+      <w:r>
+        <w:rPr>
+          <w:rFonts w:ascii="Times New Roman" w:eastAsia="Times New Roman" w:hAnsi="Times New Roman" w:cs="Times New Roman"/>
+          <w:sz w:val="24"/>
+          <w:szCs w:val="24"/>
+          <w:lang w:eastAsia="bg-BG"/>
+        </w:rPr>
+        <w:t>1.3.2.3. Работа с GPS IFD директория</w:t>
+      </w:r>
+    </w:p>
+    <w:p>
+      <w:pPr>
+        <w:numPr>
+          <w:ilvl w:val="0"/>
+          <w:numId w:val="20"/>
+        </w:numPr>
+        <w:spacing w:before="100" w:beforeAutospacing="1" w:after="100" w:afterAutospacing="1" w:line="240" w:lineRule="auto"/>
+        <w:rPr>
+          <w:rFonts w:ascii="Times New Roman" w:eastAsia="Times New Roman" w:hAnsi="Times New Roman" w:cs="Times New Roman"/>
+          <w:sz w:val="24"/>
+          <w:szCs w:val="24"/>
+          <w:lang w:eastAsia="bg-BG"/>
+        </w:rPr>
+      </w:pPr>
+      <w:r>
+        <w:rPr>
+          <w:rFonts w:ascii="Times New Roman" w:eastAsia="Times New Roman" w:hAnsi="Times New Roman" w:cs="Times New Roman"/>
+          <w:sz w:val="24"/>
+          <w:szCs w:val="24"/>
+          <w:lang w:eastAsia="bg-BG"/>
+        </w:rPr>
+        <w:t>1.3.2.4. Проверка за наличието на Exif и GPS данни</w:t>
+      </w:r>
+    </w:p>
+    <w:p>
+      <w:pPr>
+        <w:numPr>
+          <w:ilvl w:val="0"/>
+          <w:numId w:val="20"/>
+        </w:numPr>
+        <w:spacing w:before="100" w:beforeAutospacing="1" w:after="100" w:afterAutospacing="1" w:line="240" w:lineRule="auto"/>
+        <w:rPr>
+          <w:rFonts w:ascii="Times New Roman" w:eastAsia="Times New Roman" w:hAnsi="Times New Roman" w:cs="Times New Roman"/>
+          <w:sz w:val="24"/>
+          <w:szCs w:val="24"/>
+          <w:lang w:eastAsia="bg-BG"/>
+        </w:rPr>
+      </w:pPr>
+      <w:r>
+        <w:rPr>
+          <w:rFonts w:ascii="Times New Roman" w:eastAsia="Times New Roman" w:hAnsi="Times New Roman" w:cs="Times New Roman"/>
+          <w:sz w:val="24"/>
+          <w:szCs w:val="24"/>
+          <w:lang w:eastAsia="bg-BG"/>
+        </w:rPr>
+        <w:t>1.3.2.5. Често срещани проблеми при извличане на Exif</w:t>
+      </w:r>
+    </w:p>
+    <w:p>
+      <w:pPr>
+        <w:spacing w:after="0" w:line="240" w:lineRule="auto"/>
+        <w:rPr>
+          <w:rFonts w:ascii="Times New Roman" w:eastAsia="Times New Roman" w:hAnsi="Times New Roman" w:cs="Times New Roman"/>
+          <w:sz w:val="24"/>
+          <w:szCs w:val="24"/>
+          <w:lang w:eastAsia="bg-BG"/>
+        </w:rPr>
+      </w:pPr>
+      <w:r>
+        <w:rPr>
+          <w:rFonts w:ascii="Times New Roman" w:eastAsia="Times New Roman" w:hAnsi="Times New Roman" w:cs="Times New Roman"/>
+          <w:sz w:val="24"/>
+          <w:szCs w:val="24"/>
+          <w:lang w:eastAsia="bg-BG"/>
+        </w:rPr>
+        <w:pict>
+          <v:rect id="_x0000_i1034" style="width:0;height:1.5pt" o:hralign="center" o:hrstd="t" o:hr="t" fillcolor="#a0a0a0" stroked="f"/>
+        </w:pict>
+      </w:r>
+    </w:p>
+    <w:p>
+      <w:pPr>
+        <w:spacing w:before="100" w:beforeAutospacing="1" w:after="100" w:afterAutospacing="1" w:line="240" w:lineRule="auto"/>
+        <w:outlineLvl w:val="2"/>
+        <w:rPr>
+          <w:rFonts w:ascii="Times New Roman" w:eastAsia="Times New Roman" w:hAnsi="Times New Roman" w:cs="Times New Roman"/>
+          <w:b/>
+          <w:bCs/>
+          <w:sz w:val="27"/>
+          <w:szCs w:val="27"/>
+          <w:lang w:eastAsia="bg-BG"/>
+        </w:rPr>
+      </w:pPr>
+      <w:r>
+        <w:rPr>
+          <w:rFonts w:ascii="Times New Roman" w:eastAsia="Times New Roman" w:hAnsi="Times New Roman" w:cs="Times New Roman"/>
+          <w:b/>
+          <w:bCs/>
+          <w:sz w:val="27"/>
+          <w:szCs w:val="27"/>
+          <w:lang w:eastAsia="bg-BG"/>
+        </w:rPr>
+        <w:lastRenderedPageBreak/>
+        <w:t>1.3.3. Обработка и конвертиране на GPS координати</w:t>
+      </w:r>
+    </w:p>
+    <w:p>
+      <w:pPr>
+        <w:numPr>
+          <w:ilvl w:val="0"/>
+          <w:numId w:val="21"/>
+        </w:numPr>
+        <w:spacing w:before="100" w:beforeAutospacing="1" w:after="100" w:afterAutospacing="1" w:line="240" w:lineRule="auto"/>
+        <w:rPr>
+          <w:rFonts w:ascii="Times New Roman" w:eastAsia="Times New Roman" w:hAnsi="Times New Roman" w:cs="Times New Roman"/>
+          <w:sz w:val="24"/>
+          <w:szCs w:val="24"/>
+          <w:lang w:eastAsia="bg-BG"/>
+        </w:rPr>
+      </w:pPr>
+      <w:r>
+        <w:rPr>
+          <w:rFonts w:ascii="Times New Roman" w:eastAsia="Times New Roman" w:hAnsi="Times New Roman" w:cs="Times New Roman"/>
+          <w:sz w:val="24"/>
+          <w:szCs w:val="24"/>
+          <w:lang w:eastAsia="bg-BG"/>
+        </w:rPr>
+        <w:t>1.3.3.1. Формати на GPS координати</w:t>
+      </w:r>
+    </w:p>
+    <w:p>
+      <w:pPr>
+        <w:numPr>
+          <w:ilvl w:val="0"/>
+          <w:numId w:val="21"/>
+        </w:numPr>
+        <w:spacing w:before="100" w:beforeAutospacing="1" w:after="100" w:afterAutospacing="1" w:line="240" w:lineRule="auto"/>
+        <w:rPr>
+          <w:rFonts w:ascii="Times New Roman" w:eastAsia="Times New Roman" w:hAnsi="Times New Roman" w:cs="Times New Roman"/>
+          <w:sz w:val="24"/>
+          <w:szCs w:val="24"/>
+          <w:lang w:eastAsia="bg-BG"/>
+        </w:rPr>
+      </w:pPr>
+      <w:r>
+        <w:rPr>
+          <w:rFonts w:ascii="Times New Roman" w:eastAsia="Times New Roman" w:hAnsi="Times New Roman" w:cs="Times New Roman"/>
+          <w:sz w:val="24"/>
+          <w:szCs w:val="24"/>
+          <w:lang w:eastAsia="bg-BG"/>
+        </w:rPr>
+        <w:t>1.3.3.2. Преобразуване от градуси, минути и секунди в десетичен формат</w:t>
+      </w:r>
+    </w:p>
+    <w:p>
+      <w:pPr>
+        <w:numPr>
+          <w:ilvl w:val="0"/>
+          <w:numId w:val="21"/>
+        </w:numPr>
+        <w:spacing w:before="100" w:beforeAutospacing="1" w:after="100" w:afterAutospacing="1" w:line="240" w:lineRule="auto"/>
+        <w:rPr>
+          <w:rFonts w:ascii="Times New Roman" w:eastAsia="Times New Roman" w:hAnsi="Times New Roman" w:cs="Times New Roman"/>
+          <w:sz w:val="24"/>
+          <w:szCs w:val="24"/>
+          <w:lang w:eastAsia="bg-BG"/>
+        </w:rPr>
+      </w:pPr>
+      <w:r>
+        <w:rPr>
+          <w:rFonts w:ascii="Times New Roman" w:eastAsia="Times New Roman" w:hAnsi="Times New Roman" w:cs="Times New Roman"/>
+          <w:sz w:val="24"/>
+          <w:szCs w:val="24"/>
+          <w:lang w:eastAsia="bg-BG"/>
+        </w:rPr>
+        <w:t>1.3.3.3. Корекция на координатите спрямо географската посока</w:t>
+      </w:r>
+    </w:p>
+    <w:p>
+      <w:pPr>
+        <w:numPr>
+          <w:ilvl w:val="0"/>
+          <w:numId w:val="21"/>
+        </w:numPr>
+        <w:spacing w:before="100" w:beforeAutospacing="1" w:after="100" w:afterAutospacing="1" w:line="240" w:lineRule="auto"/>
+        <w:rPr>
+          <w:rFonts w:ascii="Times New Roman" w:eastAsia="Times New Roman" w:hAnsi="Times New Roman" w:cs="Times New Roman"/>
+          <w:sz w:val="24"/>
+          <w:szCs w:val="24"/>
+          <w:lang w:eastAsia="bg-BG"/>
+        </w:rPr>
+      </w:pPr>
+      <w:r>
+        <w:rPr>
+          <w:rFonts w:ascii="Times New Roman" w:eastAsia="Times New Roman" w:hAnsi="Times New Roman" w:cs="Times New Roman"/>
+          <w:sz w:val="24"/>
+          <w:szCs w:val="24"/>
+          <w:lang w:eastAsia="bg-BG"/>
+        </w:rPr>
+        <w:t>1.3.3.4. Проверка за валидност на координатите</w:t>
+      </w:r>
+    </w:p>
+    <w:p>
+      <w:pPr>
+        <w:numPr>
+          <w:ilvl w:val="0"/>
+          <w:numId w:val="21"/>
+        </w:numPr>
+        <w:spacing w:before="100" w:beforeAutospacing="1" w:after="100" w:afterAutospacing="1" w:line="240" w:lineRule="auto"/>
+        <w:rPr>
+          <w:rFonts w:ascii="Times New Roman" w:eastAsia="Times New Roman" w:hAnsi="Times New Roman" w:cs="Times New Roman"/>
+          <w:sz w:val="24"/>
+          <w:szCs w:val="24"/>
+          <w:lang w:eastAsia="bg-BG"/>
+        </w:rPr>
+      </w:pPr>
+      <w:r>
+        <w:rPr>
+          <w:rFonts w:ascii="Times New Roman" w:eastAsia="Times New Roman" w:hAnsi="Times New Roman" w:cs="Times New Roman"/>
+          <w:sz w:val="24"/>
+          <w:szCs w:val="24"/>
+          <w:lang w:eastAsia="bg-BG"/>
+        </w:rPr>
+        <w:t>1.3.3.5. Подготовка на координатите за визуализация</w:t>
+      </w:r>
+    </w:p>
+    <w:p>
+      <w:pPr>
+        <w:spacing w:after="0" w:line="240" w:lineRule="auto"/>
+        <w:rPr>
+          <w:rFonts w:ascii="Times New Roman" w:eastAsia="Times New Roman" w:hAnsi="Times New Roman" w:cs="Times New Roman"/>
+          <w:sz w:val="24"/>
+          <w:szCs w:val="24"/>
+          <w:lang w:eastAsia="bg-BG"/>
+        </w:rPr>
+      </w:pPr>
+      <w:r>
+        <w:rPr>
+          <w:rFonts w:ascii="Times New Roman" w:eastAsia="Times New Roman" w:hAnsi="Times New Roman" w:cs="Times New Roman"/>
+          <w:sz w:val="24"/>
+          <w:szCs w:val="24"/>
+          <w:lang w:eastAsia="bg-BG"/>
+        </w:rPr>
+        <w:pict>
+          <v:rect id="_x0000_i1035" style="width:0;height:1.5pt" o:hralign="center" o:hrstd="t" o:hr="t" fillcolor="#a0a0a0" stroked="f"/>
         </w:pict>
       </w:r>
     </w:p>
@@ -720,7 +1708,7 @@
           <w:szCs w:val="36"/>
           <w:lang w:eastAsia="bg-BG"/>
         </w:rPr>
-        <w:t>Глава II. Проектиране на софтуерното приложение</w:t>
+        <w:t>1.4. Работа с карти и визуализация</w:t>
       </w:r>
     </w:p>
     <w:p>
@@ -745,7 +1733,460 @@
           <w:szCs w:val="27"/>
           <w:lang w:eastAsia="bg-BG"/>
         </w:rPr>
-        <w:lastRenderedPageBreak/>
+        <w:t>1.4.1. Основи на геолокацията</w:t>
+      </w:r>
+    </w:p>
+    <w:p>
+      <w:pPr>
+        <w:numPr>
+          <w:ilvl w:val="0"/>
+          <w:numId w:val="22"/>
+        </w:numPr>
+        <w:spacing w:before="100" w:beforeAutospacing="1" w:after="100" w:afterAutospacing="1" w:line="240" w:lineRule="auto"/>
+        <w:rPr>
+          <w:rFonts w:ascii="Times New Roman" w:eastAsia="Times New Roman" w:hAnsi="Times New Roman" w:cs="Times New Roman"/>
+          <w:sz w:val="24"/>
+          <w:szCs w:val="24"/>
+          <w:lang w:eastAsia="bg-BG"/>
+        </w:rPr>
+      </w:pPr>
+      <w:r>
+        <w:rPr>
+          <w:rFonts w:ascii="Times New Roman" w:eastAsia="Times New Roman" w:hAnsi="Times New Roman" w:cs="Times New Roman"/>
+          <w:sz w:val="24"/>
+          <w:szCs w:val="24"/>
+          <w:lang w:eastAsia="bg-BG"/>
+        </w:rPr>
+        <w:t>1.4.1.1. Географска координатна система</w:t>
+      </w:r>
+    </w:p>
+    <w:p>
+      <w:pPr>
+        <w:numPr>
+          <w:ilvl w:val="0"/>
+          <w:numId w:val="22"/>
+        </w:numPr>
+        <w:spacing w:before="100" w:beforeAutospacing="1" w:after="100" w:afterAutospacing="1" w:line="240" w:lineRule="auto"/>
+        <w:rPr>
+          <w:rFonts w:ascii="Times New Roman" w:eastAsia="Times New Roman" w:hAnsi="Times New Roman" w:cs="Times New Roman"/>
+          <w:sz w:val="24"/>
+          <w:szCs w:val="24"/>
+          <w:lang w:eastAsia="bg-BG"/>
+        </w:rPr>
+      </w:pPr>
+      <w:r>
+        <w:rPr>
+          <w:rFonts w:ascii="Times New Roman" w:eastAsia="Times New Roman" w:hAnsi="Times New Roman" w:cs="Times New Roman"/>
+          <w:sz w:val="24"/>
+          <w:szCs w:val="24"/>
+          <w:lang w:eastAsia="bg-BG"/>
+        </w:rPr>
+        <w:t>1.4.1.2. Стандартът WGS84</w:t>
+      </w:r>
+    </w:p>
+    <w:p>
+      <w:pPr>
+        <w:numPr>
+          <w:ilvl w:val="0"/>
+          <w:numId w:val="22"/>
+        </w:numPr>
+        <w:spacing w:before="100" w:beforeAutospacing="1" w:after="100" w:afterAutospacing="1" w:line="240" w:lineRule="auto"/>
+        <w:rPr>
+          <w:rFonts w:ascii="Times New Roman" w:eastAsia="Times New Roman" w:hAnsi="Times New Roman" w:cs="Times New Roman"/>
+          <w:sz w:val="24"/>
+          <w:szCs w:val="24"/>
+          <w:lang w:eastAsia="bg-BG"/>
+        </w:rPr>
+      </w:pPr>
+      <w:r>
+        <w:rPr>
+          <w:rFonts w:ascii="Times New Roman" w:eastAsia="Times New Roman" w:hAnsi="Times New Roman" w:cs="Times New Roman"/>
+          <w:sz w:val="24"/>
+          <w:szCs w:val="24"/>
+          <w:lang w:eastAsia="bg-BG"/>
+        </w:rPr>
+        <w:t>1.4.1.3. Представяне на координати върху карта</w:t>
+      </w:r>
+    </w:p>
+    <w:p>
+      <w:pPr>
+        <w:numPr>
+          <w:ilvl w:val="0"/>
+          <w:numId w:val="22"/>
+        </w:numPr>
+        <w:spacing w:before="100" w:beforeAutospacing="1" w:after="100" w:afterAutospacing="1" w:line="240" w:lineRule="auto"/>
+        <w:rPr>
+          <w:rFonts w:ascii="Times New Roman" w:eastAsia="Times New Roman" w:hAnsi="Times New Roman" w:cs="Times New Roman"/>
+          <w:sz w:val="24"/>
+          <w:szCs w:val="24"/>
+          <w:lang w:eastAsia="bg-BG"/>
+        </w:rPr>
+      </w:pPr>
+      <w:r>
+        <w:rPr>
+          <w:rFonts w:ascii="Times New Roman" w:eastAsia="Times New Roman" w:hAnsi="Times New Roman" w:cs="Times New Roman"/>
+          <w:sz w:val="24"/>
+          <w:szCs w:val="24"/>
+          <w:lang w:eastAsia="bg-BG"/>
+        </w:rPr>
+        <w:t>1.4.1.4. Значение на геолокацията в съвременните приложения</w:t>
+      </w:r>
+    </w:p>
+    <w:p>
+      <w:pPr>
+        <w:spacing w:after="0" w:line="240" w:lineRule="auto"/>
+        <w:rPr>
+          <w:rFonts w:ascii="Times New Roman" w:eastAsia="Times New Roman" w:hAnsi="Times New Roman" w:cs="Times New Roman"/>
+          <w:sz w:val="24"/>
+          <w:szCs w:val="24"/>
+          <w:lang w:eastAsia="bg-BG"/>
+        </w:rPr>
+      </w:pPr>
+      <w:r>
+        <w:rPr>
+          <w:rFonts w:ascii="Times New Roman" w:eastAsia="Times New Roman" w:hAnsi="Times New Roman" w:cs="Times New Roman"/>
+          <w:sz w:val="24"/>
+          <w:szCs w:val="24"/>
+          <w:lang w:eastAsia="bg-BG"/>
+        </w:rPr>
+        <w:pict>
+          <v:rect id="_x0000_i1036" style="width:0;height:1.5pt" o:hralign="center" o:hrstd="t" o:hr="t" fillcolor="#a0a0a0" stroked="f"/>
+        </w:pict>
+      </w:r>
+    </w:p>
+    <w:p>
+      <w:pPr>
+        <w:spacing w:before="100" w:beforeAutospacing="1" w:after="100" w:afterAutospacing="1" w:line="240" w:lineRule="auto"/>
+        <w:outlineLvl w:val="2"/>
+        <w:rPr>
+          <w:rFonts w:ascii="Times New Roman" w:eastAsia="Times New Roman" w:hAnsi="Times New Roman" w:cs="Times New Roman"/>
+          <w:b/>
+          <w:bCs/>
+          <w:sz w:val="27"/>
+          <w:szCs w:val="27"/>
+          <w:lang w:eastAsia="bg-BG"/>
+        </w:rPr>
+      </w:pPr>
+      <w:r>
+        <w:rPr>
+          <w:rFonts w:ascii="Times New Roman" w:eastAsia="Times New Roman" w:hAnsi="Times New Roman" w:cs="Times New Roman"/>
+          <w:b/>
+          <w:bCs/>
+          <w:sz w:val="27"/>
+          <w:szCs w:val="27"/>
+          <w:lang w:eastAsia="bg-BG"/>
+        </w:rPr>
+        <w:t>1.4.2. Leaflet.js – характеристики и приложение</w:t>
+      </w:r>
+    </w:p>
+    <w:p>
+      <w:pPr>
+        <w:numPr>
+          <w:ilvl w:val="0"/>
+          <w:numId w:val="23"/>
+        </w:numPr>
+        <w:spacing w:before="100" w:beforeAutospacing="1" w:after="100" w:afterAutospacing="1" w:line="240" w:lineRule="auto"/>
+        <w:rPr>
+          <w:rFonts w:ascii="Times New Roman" w:eastAsia="Times New Roman" w:hAnsi="Times New Roman" w:cs="Times New Roman"/>
+          <w:sz w:val="24"/>
+          <w:szCs w:val="24"/>
+          <w:lang w:eastAsia="bg-BG"/>
+        </w:rPr>
+      </w:pPr>
+      <w:r>
+        <w:rPr>
+          <w:rFonts w:ascii="Times New Roman" w:eastAsia="Times New Roman" w:hAnsi="Times New Roman" w:cs="Times New Roman"/>
+          <w:sz w:val="24"/>
+          <w:szCs w:val="24"/>
+          <w:lang w:eastAsia="bg-BG"/>
+        </w:rPr>
+        <w:t>1.4.2.1. Архитектура и принцип на работа на Leaflet.js</w:t>
+      </w:r>
+    </w:p>
+    <w:p>
+      <w:pPr>
+        <w:numPr>
+          <w:ilvl w:val="0"/>
+          <w:numId w:val="23"/>
+        </w:numPr>
+        <w:spacing w:before="100" w:beforeAutospacing="1" w:after="100" w:afterAutospacing="1" w:line="240" w:lineRule="auto"/>
+        <w:rPr>
+          <w:rFonts w:ascii="Times New Roman" w:eastAsia="Times New Roman" w:hAnsi="Times New Roman" w:cs="Times New Roman"/>
+          <w:sz w:val="24"/>
+          <w:szCs w:val="24"/>
+          <w:lang w:eastAsia="bg-BG"/>
+        </w:rPr>
+      </w:pPr>
+      <w:r>
+        <w:rPr>
+          <w:rFonts w:ascii="Times New Roman" w:eastAsia="Times New Roman" w:hAnsi="Times New Roman" w:cs="Times New Roman"/>
+          <w:sz w:val="24"/>
+          <w:szCs w:val="24"/>
+          <w:lang w:eastAsia="bg-BG"/>
+        </w:rPr>
+        <w:t>1.4.2.2. Основни компоненти на интерактивните карти</w:t>
+      </w:r>
+    </w:p>
+    <w:p>
+      <w:pPr>
+        <w:numPr>
+          <w:ilvl w:val="0"/>
+          <w:numId w:val="23"/>
+        </w:numPr>
+        <w:spacing w:before="100" w:beforeAutospacing="1" w:after="100" w:afterAutospacing="1" w:line="240" w:lineRule="auto"/>
+        <w:rPr>
+          <w:rFonts w:ascii="Times New Roman" w:eastAsia="Times New Roman" w:hAnsi="Times New Roman" w:cs="Times New Roman"/>
+          <w:sz w:val="24"/>
+          <w:szCs w:val="24"/>
+          <w:lang w:eastAsia="bg-BG"/>
+        </w:rPr>
+      </w:pPr>
+      <w:r>
+        <w:rPr>
+          <w:rFonts w:ascii="Times New Roman" w:eastAsia="Times New Roman" w:hAnsi="Times New Roman" w:cs="Times New Roman"/>
+          <w:sz w:val="24"/>
+          <w:szCs w:val="24"/>
+          <w:lang w:eastAsia="bg-BG"/>
+        </w:rPr>
+        <w:t>1.4.2.3. Добавяне на маркери и слоеве</w:t>
+      </w:r>
+    </w:p>
+    <w:p>
+      <w:pPr>
+        <w:numPr>
+          <w:ilvl w:val="0"/>
+          <w:numId w:val="23"/>
+        </w:numPr>
+        <w:spacing w:before="100" w:beforeAutospacing="1" w:after="100" w:afterAutospacing="1" w:line="240" w:lineRule="auto"/>
+        <w:rPr>
+          <w:rFonts w:ascii="Times New Roman" w:eastAsia="Times New Roman" w:hAnsi="Times New Roman" w:cs="Times New Roman"/>
+          <w:sz w:val="24"/>
+          <w:szCs w:val="24"/>
+          <w:lang w:eastAsia="bg-BG"/>
+        </w:rPr>
+      </w:pPr>
+      <w:r>
+        <w:rPr>
+          <w:rFonts w:ascii="Times New Roman" w:eastAsia="Times New Roman" w:hAnsi="Times New Roman" w:cs="Times New Roman"/>
+          <w:sz w:val="24"/>
+          <w:szCs w:val="24"/>
+          <w:lang w:eastAsia="bg-BG"/>
+        </w:rPr>
+        <w:t>1.4.2.4. Предимства и ограничения на Leaflet.js</w:t>
+      </w:r>
+    </w:p>
+    <w:p>
+      <w:pPr>
+        <w:spacing w:after="0" w:line="240" w:lineRule="auto"/>
+        <w:rPr>
+          <w:rFonts w:ascii="Times New Roman" w:eastAsia="Times New Roman" w:hAnsi="Times New Roman" w:cs="Times New Roman"/>
+          <w:sz w:val="24"/>
+          <w:szCs w:val="24"/>
+          <w:lang w:eastAsia="bg-BG"/>
+        </w:rPr>
+      </w:pPr>
+      <w:r>
+        <w:rPr>
+          <w:rFonts w:ascii="Times New Roman" w:eastAsia="Times New Roman" w:hAnsi="Times New Roman" w:cs="Times New Roman"/>
+          <w:sz w:val="24"/>
+          <w:szCs w:val="24"/>
+          <w:lang w:eastAsia="bg-BG"/>
+        </w:rPr>
+        <w:pict>
+          <v:rect id="_x0000_i1037" style="width:0;height:1.5pt" o:hralign="center" o:hrstd="t" o:hr="t" fillcolor="#a0a0a0" stroked="f"/>
+        </w:pict>
+      </w:r>
+    </w:p>
+    <w:p>
+      <w:pPr>
+        <w:spacing w:before="100" w:beforeAutospacing="1" w:after="100" w:afterAutospacing="1" w:line="240" w:lineRule="auto"/>
+        <w:outlineLvl w:val="2"/>
+        <w:rPr>
+          <w:rFonts w:ascii="Times New Roman" w:eastAsia="Times New Roman" w:hAnsi="Times New Roman" w:cs="Times New Roman"/>
+          <w:b/>
+          <w:bCs/>
+          <w:sz w:val="27"/>
+          <w:szCs w:val="27"/>
+          <w:lang w:eastAsia="bg-BG"/>
+        </w:rPr>
+      </w:pPr>
+      <w:r>
+        <w:rPr>
+          <w:rFonts w:ascii="Times New Roman" w:eastAsia="Times New Roman" w:hAnsi="Times New Roman" w:cs="Times New Roman"/>
+          <w:b/>
+          <w:bCs/>
+          <w:sz w:val="27"/>
+          <w:szCs w:val="27"/>
+          <w:lang w:eastAsia="bg-BG"/>
+        </w:rPr>
+        <w:t>1.4.3. Folium за Python – визуализация на координати</w:t>
+      </w:r>
+    </w:p>
+    <w:p>
+      <w:pPr>
+        <w:numPr>
+          <w:ilvl w:val="0"/>
+          <w:numId w:val="24"/>
+        </w:numPr>
+        <w:spacing w:before="100" w:beforeAutospacing="1" w:after="100" w:afterAutospacing="1" w:line="240" w:lineRule="auto"/>
+        <w:rPr>
+          <w:rFonts w:ascii="Times New Roman" w:eastAsia="Times New Roman" w:hAnsi="Times New Roman" w:cs="Times New Roman"/>
+          <w:sz w:val="24"/>
+          <w:szCs w:val="24"/>
+          <w:lang w:eastAsia="bg-BG"/>
+        </w:rPr>
+      </w:pPr>
+      <w:r>
+        <w:rPr>
+          <w:rFonts w:ascii="Times New Roman" w:eastAsia="Times New Roman" w:hAnsi="Times New Roman" w:cs="Times New Roman"/>
+          <w:sz w:val="24"/>
+          <w:szCs w:val="24"/>
+          <w:lang w:eastAsia="bg-BG"/>
+        </w:rPr>
+        <w:t>1.4.3.1. Връзка между Folium и Leaflet.js</w:t>
+      </w:r>
+    </w:p>
+    <w:p>
+      <w:pPr>
+        <w:numPr>
+          <w:ilvl w:val="0"/>
+          <w:numId w:val="24"/>
+        </w:numPr>
+        <w:spacing w:before="100" w:beforeAutospacing="1" w:after="100" w:afterAutospacing="1" w:line="240" w:lineRule="auto"/>
+        <w:rPr>
+          <w:rFonts w:ascii="Times New Roman" w:eastAsia="Times New Roman" w:hAnsi="Times New Roman" w:cs="Times New Roman"/>
+          <w:sz w:val="24"/>
+          <w:szCs w:val="24"/>
+          <w:lang w:eastAsia="bg-BG"/>
+        </w:rPr>
+      </w:pPr>
+      <w:r>
+        <w:rPr>
+          <w:rFonts w:ascii="Times New Roman" w:eastAsia="Times New Roman" w:hAnsi="Times New Roman" w:cs="Times New Roman"/>
+          <w:sz w:val="24"/>
+          <w:szCs w:val="24"/>
+          <w:lang w:eastAsia="bg-BG"/>
+        </w:rPr>
+        <w:t>1.4.3.2. Генериране на интерактивни карти с Folium</w:t>
+      </w:r>
+    </w:p>
+    <w:p>
+      <w:pPr>
+        <w:numPr>
+          <w:ilvl w:val="0"/>
+          <w:numId w:val="24"/>
+        </w:numPr>
+        <w:spacing w:before="100" w:beforeAutospacing="1" w:after="100" w:afterAutospacing="1" w:line="240" w:lineRule="auto"/>
+        <w:rPr>
+          <w:rFonts w:ascii="Times New Roman" w:eastAsia="Times New Roman" w:hAnsi="Times New Roman" w:cs="Times New Roman"/>
+          <w:sz w:val="24"/>
+          <w:szCs w:val="24"/>
+          <w:lang w:eastAsia="bg-BG"/>
+        </w:rPr>
+      </w:pPr>
+      <w:r>
+        <w:rPr>
+          <w:rFonts w:ascii="Times New Roman" w:eastAsia="Times New Roman" w:hAnsi="Times New Roman" w:cs="Times New Roman"/>
+          <w:sz w:val="24"/>
+          <w:szCs w:val="24"/>
+          <w:lang w:eastAsia="bg-BG"/>
+        </w:rPr>
+        <w:t>1.4.3.3. Визуализация на множество координати</w:t>
+      </w:r>
+    </w:p>
+    <w:p>
+      <w:pPr>
+        <w:numPr>
+          <w:ilvl w:val="0"/>
+          <w:numId w:val="24"/>
+        </w:numPr>
+        <w:spacing w:before="100" w:beforeAutospacing="1" w:after="100" w:afterAutospacing="1" w:line="240" w:lineRule="auto"/>
+        <w:rPr>
+          <w:rFonts w:ascii="Times New Roman" w:eastAsia="Times New Roman" w:hAnsi="Times New Roman" w:cs="Times New Roman"/>
+          <w:sz w:val="24"/>
+          <w:szCs w:val="24"/>
+          <w:lang w:eastAsia="bg-BG"/>
+        </w:rPr>
+      </w:pPr>
+      <w:r>
+        <w:rPr>
+          <w:rFonts w:ascii="Times New Roman" w:eastAsia="Times New Roman" w:hAnsi="Times New Roman" w:cs="Times New Roman"/>
+          <w:sz w:val="24"/>
+          <w:szCs w:val="24"/>
+          <w:lang w:eastAsia="bg-BG"/>
+        </w:rPr>
+        <w:t>1.4.3.4. Интеграция на Folium с Python приложения</w:t>
+      </w:r>
+    </w:p>
+    <w:p>
+      <w:pPr>
+        <w:spacing w:after="0" w:line="240" w:lineRule="auto"/>
+        <w:rPr>
+          <w:rFonts w:ascii="Times New Roman" w:eastAsia="Times New Roman" w:hAnsi="Times New Roman" w:cs="Times New Roman"/>
+          <w:sz w:val="24"/>
+          <w:szCs w:val="24"/>
+          <w:lang w:eastAsia="bg-BG"/>
+        </w:rPr>
+      </w:pPr>
+      <w:r>
+        <w:rPr>
+          <w:rFonts w:ascii="Times New Roman" w:eastAsia="Times New Roman" w:hAnsi="Times New Roman" w:cs="Times New Roman"/>
+          <w:sz w:val="24"/>
+          <w:szCs w:val="24"/>
+          <w:lang w:eastAsia="bg-BG"/>
+        </w:rPr>
+        <w:pict>
+          <v:rect id="_x0000_i1039" style="width:0;height:1.5pt" o:hralign="center" o:hrstd="t" o:hr="t" fillcolor="#a0a0a0" stroked="f"/>
+        </w:pict>
+      </w:r>
+    </w:p>
+    <w:p>
+      <w:pPr>
+        <w:spacing w:before="100" w:beforeAutospacing="1" w:after="100" w:afterAutospacing="1" w:line="240" w:lineRule="auto"/>
+        <w:outlineLvl w:val="1"/>
+        <w:rPr>
+          <w:rFonts w:ascii="Times New Roman" w:eastAsia="Times New Roman" w:hAnsi="Times New Roman" w:cs="Times New Roman"/>
+          <w:b/>
+          <w:bCs/>
+          <w:sz w:val="36"/>
+          <w:szCs w:val="36"/>
+          <w:lang w:eastAsia="bg-BG"/>
+        </w:rPr>
+      </w:pPr>
+      <w:r>
+        <w:rPr>
+          <w:rFonts w:ascii="Times New Roman" w:eastAsia="Times New Roman" w:hAnsi="Times New Roman" w:cs="Times New Roman"/>
+          <w:b/>
+          <w:bCs/>
+          <w:sz w:val="36"/>
+          <w:szCs w:val="36"/>
+          <w:lang w:eastAsia="bg-BG"/>
+        </w:rPr>
+        <w:t>Глава II. Проектиране на софтуерното приложение</w:t>
+      </w:r>
+    </w:p>
+    <w:p>
+      <w:pPr>
+        <w:spacing w:before="100" w:beforeAutospacing="1" w:after="100" w:afterAutospacing="1" w:line="240" w:lineRule="auto"/>
+        <w:outlineLvl w:val="2"/>
+        <w:rPr>
+          <w:rFonts w:ascii="Times New Roman" w:eastAsia="Times New Roman" w:hAnsi="Times New Roman" w:cs="Times New Roman"/>
+          <w:b/>
+          <w:bCs/>
+          <w:sz w:val="27"/>
+          <w:szCs w:val="27"/>
+          <w:lang w:eastAsia="bg-BG"/>
+        </w:rPr>
+      </w:pPr>
+      <w:r>
+        <w:rPr>
+          <w:rFonts w:ascii="Times New Roman" w:eastAsia="Times New Roman" w:hAnsi="Times New Roman" w:cs="Times New Roman"/>
+          <w:b/>
+          <w:bCs/>
+          <w:sz w:val="27"/>
+          <w:szCs w:val="27"/>
+          <w:lang w:eastAsia="bg-BG"/>
+        </w:rPr>
         <w:t>2.1. Анализ на задачата</w:t>
       </w:r>
     </w:p>
@@ -843,6 +2284,7 @@
           <w:szCs w:val="24"/>
           <w:lang w:eastAsia="bg-BG"/>
         </w:rPr>
+        <w:lastRenderedPageBreak/>
         <w:t>2.2.1. Общ преглед на архитектурата</w:t>
       </w:r>
     </w:p>
@@ -961,7 +2403,7 @@
           <w:lang w:eastAsia="bg-BG"/>
         </w:rPr>
         <w:pict>
-          <v:rect id="_x0000_i1028" style="width:0;height:1.5pt" o:hralign="center" o:hrstd="t" o:hr="t" fillcolor="#a0a0a0" stroked="f"/>
+          <v:rect id="_x0000_i1040" style="width:0;height:1.5pt" o:hralign="center" o:hrstd="t" o:hr="t" fillcolor="#a0a0a0" stroked="f"/>
         </w:pict>
       </w:r>
     </w:p>
@@ -1275,7 +2717,7 @@
           <w:lang w:eastAsia="bg-BG"/>
         </w:rPr>
         <w:pict>
-          <v:rect id="_x0000_i1029" style="width:0;height:1.5pt" o:hralign="center" o:hrstd="t" o:hr="t" fillcolor="#a0a0a0" stroked="f"/>
+          <v:rect id="_x0000_i1041" style="width:0;height:1.5pt" o:hralign="center" o:hrstd="t" o:hr="t" fillcolor="#a0a0a0" stroked="f"/>
         </w:pict>
       </w:r>
     </w:p>
@@ -1397,7 +2839,7 @@
           <w:lang w:eastAsia="bg-BG"/>
         </w:rPr>
         <w:pict>
-          <v:rect id="_x0000_i1030" style="width:0;height:1.5pt" o:hralign="center" o:hrstd="t" o:hr="t" fillcolor="#a0a0a0" stroked="f"/>
+          <v:rect id="_x0000_i1042" style="width:0;height:1.5pt" o:hralign="center" o:hrstd="t" o:hr="t" fillcolor="#a0a0a0" stroked="f"/>
         </w:pict>
       </w:r>
     </w:p>
@@ -1423,7 +2865,6 @@
           <w:szCs w:val="36"/>
           <w:lang w:eastAsia="bg-BG"/>
         </w:rPr>
-        <w:lastRenderedPageBreak/>
         <w:t>Заключение</w:t>
       </w:r>
     </w:p>
@@ -1475,10 +2916,7 @@
         <w:t>Възможности за надграждане на проекта</w:t>
       </w:r>
     </w:p>
-    <w:p>
-      <w:bookmarkStart w:id="0" w:name="_GoBack"/>
-      <w:bookmarkEnd w:id="0"/>
-    </w:p>
+    <w:p/>
     <w:sectPr>
       <w:pgSz w:w="11906" w:h="16838"/>
       <w:pgMar w:top="1417" w:right="1417" w:bottom="1417" w:left="1417" w:header="708" w:footer="708" w:gutter="0"/>
@@ -1641,6 +3079,155 @@
     </w:lvl>
   </w:abstractNum>
   <w:abstractNum w:abstractNumId="1" w15:restartNumberingAfterBreak="0">
+    <w:nsid w:val="00184E89"/>
+    <w:multiLevelType w:val="multilevel"/>
+    <w:tmpl w:val="6D48F7BA"/>
+    <w:lvl w:ilvl="0">
+      <w:start w:val="1"/>
+      <w:numFmt w:val="bullet"/>
+      <w:lvlText w:val=""/>
+      <w:lvlJc w:val="left"/>
+      <w:pPr>
+        <w:tabs>
+          <w:tab w:val="num" w:pos="720"/>
+        </w:tabs>
+        <w:ind w:left="720" w:hanging="360"/>
+      </w:pPr>
+      <w:rPr>
+        <w:rFonts w:ascii="Symbol" w:hAnsi="Symbol" w:hint="default"/>
+        <w:sz w:val="20"/>
+      </w:rPr>
+    </w:lvl>
+    <w:lvl w:ilvl="1" w:tentative="1">
+      <w:start w:val="1"/>
+      <w:numFmt w:val="bullet"/>
+      <w:lvlText w:val="o"/>
+      <w:lvlJc w:val="left"/>
+      <w:pPr>
+        <w:tabs>
+          <w:tab w:val="num" w:pos="1440"/>
+        </w:tabs>
+        <w:ind w:left="1440" w:hanging="360"/>
+      </w:pPr>
+      <w:rPr>
+        <w:rFonts w:ascii="Courier New" w:hAnsi="Courier New" w:hint="default"/>
+        <w:sz w:val="20"/>
+      </w:rPr>
+    </w:lvl>
+    <w:lvl w:ilvl="2" w:tentative="1">
+      <w:start w:val="1"/>
+      <w:numFmt w:val="bullet"/>
+      <w:lvlText w:val=""/>
+      <w:lvlJc w:val="left"/>
+      <w:pPr>
+        <w:tabs>
+          <w:tab w:val="num" w:pos="2160"/>
+        </w:tabs>
+        <w:ind w:left="2160" w:hanging="360"/>
+      </w:pPr>
+      <w:rPr>
+        <w:rFonts w:ascii="Wingdings" w:hAnsi="Wingdings" w:hint="default"/>
+        <w:sz w:val="20"/>
+      </w:rPr>
+    </w:lvl>
+    <w:lvl w:ilvl="3" w:tentative="1">
+      <w:start w:val="1"/>
+      <w:numFmt w:val="bullet"/>
+      <w:lvlText w:val=""/>
+      <w:lvlJc w:val="left"/>
+      <w:pPr>
+        <w:tabs>
+          <w:tab w:val="num" w:pos="2880"/>
+        </w:tabs>
+        <w:ind w:left="2880" w:hanging="360"/>
+      </w:pPr>
+      <w:rPr>
+        <w:rFonts w:ascii="Wingdings" w:hAnsi="Wingdings" w:hint="default"/>
+        <w:sz w:val="20"/>
+      </w:rPr>
+    </w:lvl>
+    <w:lvl w:ilvl="4" w:tentative="1">
+      <w:start w:val="1"/>
+      <w:numFmt w:val="bullet"/>
+      <w:lvlText w:val=""/>
+      <w:lvlJc w:val="left"/>
+      <w:pPr>
+        <w:tabs>
+          <w:tab w:val="num" w:pos="3600"/>
+        </w:tabs>
+        <w:ind w:left="3600" w:hanging="360"/>
+      </w:pPr>
+      <w:rPr>
+        <w:rFonts w:ascii="Wingdings" w:hAnsi="Wingdings" w:hint="default"/>
+        <w:sz w:val="20"/>
+      </w:rPr>
+    </w:lvl>
+    <w:lvl w:ilvl="5" w:tentative="1">
+      <w:start w:val="1"/>
+      <w:numFmt w:val="bullet"/>
+      <w:lvlText w:val=""/>
+      <w:lvlJc w:val="left"/>
+      <w:pPr>
+        <w:tabs>
+          <w:tab w:val="num" w:pos="4320"/>
+        </w:tabs>
+        <w:ind w:left="4320" w:hanging="360"/>
+      </w:pPr>
+      <w:rPr>
+        <w:rFonts w:ascii="Wingdings" w:hAnsi="Wingdings" w:hint="default"/>
+        <w:sz w:val="20"/>
+      </w:rPr>
+    </w:lvl>
+    <w:lvl w:ilvl="6" w:tentative="1">
+      <w:start w:val="1"/>
+      <w:numFmt w:val="bullet"/>
+      <w:lvlText w:val=""/>
+      <w:lvlJc w:val="left"/>
+      <w:pPr>
+        <w:tabs>
+          <w:tab w:val="num" w:pos="5040"/>
+        </w:tabs>
+        <w:ind w:left="5040" w:hanging="360"/>
+      </w:pPr>
+      <w:rPr>
+        <w:rFonts w:ascii="Wingdings" w:hAnsi="Wingdings" w:hint="default"/>
+        <w:sz w:val="20"/>
+      </w:rPr>
+    </w:lvl>
+    <w:lvl w:ilvl="7" w:tentative="1">
+      <w:start w:val="1"/>
+      <w:numFmt w:val="bullet"/>
+      <w:lvlText w:val=""/>
+      <w:lvlJc w:val="left"/>
+      <w:pPr>
+        <w:tabs>
+          <w:tab w:val="num" w:pos="5760"/>
+        </w:tabs>
+        <w:ind w:left="5760" w:hanging="360"/>
+      </w:pPr>
+      <w:rPr>
+        <w:rFonts w:ascii="Wingdings" w:hAnsi="Wingdings" w:hint="default"/>
+        <w:sz w:val="20"/>
+      </w:rPr>
+    </w:lvl>
+    <w:lvl w:ilvl="8" w:tentative="1">
+      <w:start w:val="1"/>
+      <w:numFmt w:val="bullet"/>
+      <w:lvlText w:val=""/>
+      <w:lvlJc w:val="left"/>
+      <w:pPr>
+        <w:tabs>
+          <w:tab w:val="num" w:pos="6480"/>
+        </w:tabs>
+        <w:ind w:left="6480" w:hanging="360"/>
+      </w:pPr>
+      <w:rPr>
+        <w:rFonts w:ascii="Wingdings" w:hAnsi="Wingdings" w:hint="default"/>
+        <w:sz w:val="20"/>
+      </w:rPr>
+    </w:lvl>
+  </w:abstractNum>
+  <w:abstractNum w:abstractNumId="2" w15:restartNumberingAfterBreak="0">
     <w:nsid w:val="00323B12"/>
     <w:multiLevelType w:val="multilevel"/>
     <w:tmpl w:val="AE00C058"/>
@@ -1753,7 +3340,7 @@
       </w:pPr>
     </w:lvl>
   </w:abstractNum>
-  <w:abstractNum w:abstractNumId="2" w15:restartNumberingAfterBreak="0">
+  <w:abstractNum w:abstractNumId="3" w15:restartNumberingAfterBreak="0">
     <w:nsid w:val="032317F8"/>
     <w:multiLevelType w:val="multilevel"/>
     <w:tmpl w:val="8F24DAE4"/>
@@ -1902,7 +3489,7 @@
       </w:rPr>
     </w:lvl>
   </w:abstractNum>
-  <w:abstractNum w:abstractNumId="3" w15:restartNumberingAfterBreak="0">
+  <w:abstractNum w:abstractNumId="4" w15:restartNumberingAfterBreak="0">
     <w:nsid w:val="09484717"/>
     <w:multiLevelType w:val="multilevel"/>
     <w:tmpl w:val="DF08ED8E"/>
@@ -2051,7 +3638,305 @@
       </w:rPr>
     </w:lvl>
   </w:abstractNum>
-  <w:abstractNum w:abstractNumId="4" w15:restartNumberingAfterBreak="0">
+  <w:abstractNum w:abstractNumId="5" w15:restartNumberingAfterBreak="0">
+    <w:nsid w:val="0C2E6D26"/>
+    <w:multiLevelType w:val="multilevel"/>
+    <w:tmpl w:val="2C14778C"/>
+    <w:lvl w:ilvl="0">
+      <w:start w:val="1"/>
+      <w:numFmt w:val="bullet"/>
+      <w:lvlText w:val=""/>
+      <w:lvlJc w:val="left"/>
+      <w:pPr>
+        <w:tabs>
+          <w:tab w:val="num" w:pos="720"/>
+        </w:tabs>
+        <w:ind w:left="720" w:hanging="360"/>
+      </w:pPr>
+      <w:rPr>
+        <w:rFonts w:ascii="Symbol" w:hAnsi="Symbol" w:hint="default"/>
+        <w:sz w:val="20"/>
+      </w:rPr>
+    </w:lvl>
+    <w:lvl w:ilvl="1" w:tentative="1">
+      <w:start w:val="1"/>
+      <w:numFmt w:val="bullet"/>
+      <w:lvlText w:val="o"/>
+      <w:lvlJc w:val="left"/>
+      <w:pPr>
+        <w:tabs>
+          <w:tab w:val="num" w:pos="1440"/>
+        </w:tabs>
+        <w:ind w:left="1440" w:hanging="360"/>
+      </w:pPr>
+      <w:rPr>
+        <w:rFonts w:ascii="Courier New" w:hAnsi="Courier New" w:hint="default"/>
+        <w:sz w:val="20"/>
+      </w:rPr>
+    </w:lvl>
+    <w:lvl w:ilvl="2" w:tentative="1">
+      <w:start w:val="1"/>
+      <w:numFmt w:val="bullet"/>
+      <w:lvlText w:val=""/>
+      <w:lvlJc w:val="left"/>
+      <w:pPr>
+        <w:tabs>
+          <w:tab w:val="num" w:pos="2160"/>
+        </w:tabs>
+        <w:ind w:left="2160" w:hanging="360"/>
+      </w:pPr>
+      <w:rPr>
+        <w:rFonts w:ascii="Wingdings" w:hAnsi="Wingdings" w:hint="default"/>
+        <w:sz w:val="20"/>
+      </w:rPr>
+    </w:lvl>
+    <w:lvl w:ilvl="3" w:tentative="1">
+      <w:start w:val="1"/>
+      <w:numFmt w:val="bullet"/>
+      <w:lvlText w:val=""/>
+      <w:lvlJc w:val="left"/>
+      <w:pPr>
+        <w:tabs>
+          <w:tab w:val="num" w:pos="2880"/>
+        </w:tabs>
+        <w:ind w:left="2880" w:hanging="360"/>
+      </w:pPr>
+      <w:rPr>
+        <w:rFonts w:ascii="Wingdings" w:hAnsi="Wingdings" w:hint="default"/>
+        <w:sz w:val="20"/>
+      </w:rPr>
+    </w:lvl>
+    <w:lvl w:ilvl="4" w:tentative="1">
+      <w:start w:val="1"/>
+      <w:numFmt w:val="bullet"/>
+      <w:lvlText w:val=""/>
+      <w:lvlJc w:val="left"/>
+      <w:pPr>
+        <w:tabs>
+          <w:tab w:val="num" w:pos="3600"/>
+        </w:tabs>
+        <w:ind w:left="3600" w:hanging="360"/>
+      </w:pPr>
+      <w:rPr>
+        <w:rFonts w:ascii="Wingdings" w:hAnsi="Wingdings" w:hint="default"/>
+        <w:sz w:val="20"/>
+      </w:rPr>
+    </w:lvl>
+    <w:lvl w:ilvl="5" w:tentative="1">
+      <w:start w:val="1"/>
+      <w:numFmt w:val="bullet"/>
+      <w:lvlText w:val=""/>
+      <w:lvlJc w:val="left"/>
+      <w:pPr>
+        <w:tabs>
+          <w:tab w:val="num" w:pos="4320"/>
+        </w:tabs>
+        <w:ind w:left="4320" w:hanging="360"/>
+      </w:pPr>
+      <w:rPr>
+        <w:rFonts w:ascii="Wingdings" w:hAnsi="Wingdings" w:hint="default"/>
+        <w:sz w:val="20"/>
+      </w:rPr>
+    </w:lvl>
+    <w:lvl w:ilvl="6" w:tentative="1">
+      <w:start w:val="1"/>
+      <w:numFmt w:val="bullet"/>
+      <w:lvlText w:val=""/>
+      <w:lvlJc w:val="left"/>
+      <w:pPr>
+        <w:tabs>
+          <w:tab w:val="num" w:pos="5040"/>
+        </w:tabs>
+        <w:ind w:left="5040" w:hanging="360"/>
+      </w:pPr>
+      <w:rPr>
+        <w:rFonts w:ascii="Wingdings" w:hAnsi="Wingdings" w:hint="default"/>
+        <w:sz w:val="20"/>
+      </w:rPr>
+    </w:lvl>
+    <w:lvl w:ilvl="7" w:tentative="1">
+      <w:start w:val="1"/>
+      <w:numFmt w:val="bullet"/>
+      <w:lvlText w:val=""/>
+      <w:lvlJc w:val="left"/>
+      <w:pPr>
+        <w:tabs>
+          <w:tab w:val="num" w:pos="5760"/>
+        </w:tabs>
+        <w:ind w:left="5760" w:hanging="360"/>
+      </w:pPr>
+      <w:rPr>
+        <w:rFonts w:ascii="Wingdings" w:hAnsi="Wingdings" w:hint="default"/>
+        <w:sz w:val="20"/>
+      </w:rPr>
+    </w:lvl>
+    <w:lvl w:ilvl="8" w:tentative="1">
+      <w:start w:val="1"/>
+      <w:numFmt w:val="bullet"/>
+      <w:lvlText w:val=""/>
+      <w:lvlJc w:val="left"/>
+      <w:pPr>
+        <w:tabs>
+          <w:tab w:val="num" w:pos="6480"/>
+        </w:tabs>
+        <w:ind w:left="6480" w:hanging="360"/>
+      </w:pPr>
+      <w:rPr>
+        <w:rFonts w:ascii="Wingdings" w:hAnsi="Wingdings" w:hint="default"/>
+        <w:sz w:val="20"/>
+      </w:rPr>
+    </w:lvl>
+  </w:abstractNum>
+  <w:abstractNum w:abstractNumId="6" w15:restartNumberingAfterBreak="0">
+    <w:nsid w:val="132C3E7B"/>
+    <w:multiLevelType w:val="multilevel"/>
+    <w:tmpl w:val="85CEC7B2"/>
+    <w:lvl w:ilvl="0">
+      <w:start w:val="1"/>
+      <w:numFmt w:val="bullet"/>
+      <w:lvlText w:val=""/>
+      <w:lvlJc w:val="left"/>
+      <w:pPr>
+        <w:tabs>
+          <w:tab w:val="num" w:pos="720"/>
+        </w:tabs>
+        <w:ind w:left="720" w:hanging="360"/>
+      </w:pPr>
+      <w:rPr>
+        <w:rFonts w:ascii="Symbol" w:hAnsi="Symbol" w:hint="default"/>
+        <w:sz w:val="20"/>
+      </w:rPr>
+    </w:lvl>
+    <w:lvl w:ilvl="1" w:tentative="1">
+      <w:start w:val="1"/>
+      <w:numFmt w:val="bullet"/>
+      <w:lvlText w:val="o"/>
+      <w:lvlJc w:val="left"/>
+      <w:pPr>
+        <w:tabs>
+          <w:tab w:val="num" w:pos="1440"/>
+        </w:tabs>
+        <w:ind w:left="1440" w:hanging="360"/>
+      </w:pPr>
+      <w:rPr>
+        <w:rFonts w:ascii="Courier New" w:hAnsi="Courier New" w:hint="default"/>
+        <w:sz w:val="20"/>
+      </w:rPr>
+    </w:lvl>
+    <w:lvl w:ilvl="2" w:tentative="1">
+      <w:start w:val="1"/>
+      <w:numFmt w:val="bullet"/>
+      <w:lvlText w:val=""/>
+      <w:lvlJc w:val="left"/>
+      <w:pPr>
+        <w:tabs>
+          <w:tab w:val="num" w:pos="2160"/>
+        </w:tabs>
+        <w:ind w:left="2160" w:hanging="360"/>
+      </w:pPr>
+      <w:rPr>
+        <w:rFonts w:ascii="Wingdings" w:hAnsi="Wingdings" w:hint="default"/>
+        <w:sz w:val="20"/>
+      </w:rPr>
+    </w:lvl>
+    <w:lvl w:ilvl="3" w:tentative="1">
+      <w:start w:val="1"/>
+      <w:numFmt w:val="bullet"/>
+      <w:lvlText w:val=""/>
+      <w:lvlJc w:val="left"/>
+      <w:pPr>
+        <w:tabs>
+          <w:tab w:val="num" w:pos="2880"/>
+        </w:tabs>
+        <w:ind w:left="2880" w:hanging="360"/>
+      </w:pPr>
+      <w:rPr>
+        <w:rFonts w:ascii="Wingdings" w:hAnsi="Wingdings" w:hint="default"/>
+        <w:sz w:val="20"/>
+      </w:rPr>
+    </w:lvl>
+    <w:lvl w:ilvl="4" w:tentative="1">
+      <w:start w:val="1"/>
+      <w:numFmt w:val="bullet"/>
+      <w:lvlText w:val=""/>
+      <w:lvlJc w:val="left"/>
+      <w:pPr>
+        <w:tabs>
+          <w:tab w:val="num" w:pos="3600"/>
+        </w:tabs>
+        <w:ind w:left="3600" w:hanging="360"/>
+      </w:pPr>
+      <w:rPr>
+        <w:rFonts w:ascii="Wingdings" w:hAnsi="Wingdings" w:hint="default"/>
+        <w:sz w:val="20"/>
+      </w:rPr>
+    </w:lvl>
+    <w:lvl w:ilvl="5" w:tentative="1">
+      <w:start w:val="1"/>
+      <w:numFmt w:val="bullet"/>
+      <w:lvlText w:val=""/>
+      <w:lvlJc w:val="left"/>
+      <w:pPr>
+        <w:tabs>
+          <w:tab w:val="num" w:pos="4320"/>
+        </w:tabs>
+        <w:ind w:left="4320" w:hanging="360"/>
+      </w:pPr>
+      <w:rPr>
+        <w:rFonts w:ascii="Wingdings" w:hAnsi="Wingdings" w:hint="default"/>
+        <w:sz w:val="20"/>
+      </w:rPr>
+    </w:lvl>
+    <w:lvl w:ilvl="6" w:tentative="1">
+      <w:start w:val="1"/>
+      <w:numFmt w:val="bullet"/>
+      <w:lvlText w:val=""/>
+      <w:lvlJc w:val="left"/>
+      <w:pPr>
+        <w:tabs>
+          <w:tab w:val="num" w:pos="5040"/>
+        </w:tabs>
+        <w:ind w:left="5040" w:hanging="360"/>
+      </w:pPr>
+      <w:rPr>
+        <w:rFonts w:ascii="Wingdings" w:hAnsi="Wingdings" w:hint="default"/>
+        <w:sz w:val="20"/>
+      </w:rPr>
+    </w:lvl>
+    <w:lvl w:ilvl="7" w:tentative="1">
+      <w:start w:val="1"/>
+      <w:numFmt w:val="bullet"/>
+      <w:lvlText w:val=""/>
+      <w:lvlJc w:val="left"/>
+      <w:pPr>
+        <w:tabs>
+          <w:tab w:val="num" w:pos="5760"/>
+        </w:tabs>
+        <w:ind w:left="5760" w:hanging="360"/>
+      </w:pPr>
+      <w:rPr>
+        <w:rFonts w:ascii="Wingdings" w:hAnsi="Wingdings" w:hint="default"/>
+        <w:sz w:val="20"/>
+      </w:rPr>
+    </w:lvl>
+    <w:lvl w:ilvl="8" w:tentative="1">
+      <w:start w:val="1"/>
+      <w:numFmt w:val="bullet"/>
+      <w:lvlText w:val=""/>
+      <w:lvlJc w:val="left"/>
+      <w:pPr>
+        <w:tabs>
+          <w:tab w:val="num" w:pos="6480"/>
+        </w:tabs>
+        <w:ind w:left="6480" w:hanging="360"/>
+      </w:pPr>
+      <w:rPr>
+        <w:rFonts w:ascii="Wingdings" w:hAnsi="Wingdings" w:hint="default"/>
+        <w:sz w:val="20"/>
+      </w:rPr>
+    </w:lvl>
+  </w:abstractNum>
+  <w:abstractNum w:abstractNumId="7" w15:restartNumberingAfterBreak="0">
     <w:nsid w:val="17F11BD7"/>
     <w:multiLevelType w:val="multilevel"/>
     <w:tmpl w:val="6684732E"/>
@@ -2200,7 +4085,305 @@
       </w:rPr>
     </w:lvl>
   </w:abstractNum>
-  <w:abstractNum w:abstractNumId="5" w15:restartNumberingAfterBreak="0">
+  <w:abstractNum w:abstractNumId="8" w15:restartNumberingAfterBreak="0">
+    <w:nsid w:val="27FC2EAA"/>
+    <w:multiLevelType w:val="multilevel"/>
+    <w:tmpl w:val="D6260152"/>
+    <w:lvl w:ilvl="0">
+      <w:start w:val="1"/>
+      <w:numFmt w:val="bullet"/>
+      <w:lvlText w:val=""/>
+      <w:lvlJc w:val="left"/>
+      <w:pPr>
+        <w:tabs>
+          <w:tab w:val="num" w:pos="720"/>
+        </w:tabs>
+        <w:ind w:left="720" w:hanging="360"/>
+      </w:pPr>
+      <w:rPr>
+        <w:rFonts w:ascii="Symbol" w:hAnsi="Symbol" w:hint="default"/>
+        <w:sz w:val="20"/>
+      </w:rPr>
+    </w:lvl>
+    <w:lvl w:ilvl="1" w:tentative="1">
+      <w:start w:val="1"/>
+      <w:numFmt w:val="bullet"/>
+      <w:lvlText w:val="o"/>
+      <w:lvlJc w:val="left"/>
+      <w:pPr>
+        <w:tabs>
+          <w:tab w:val="num" w:pos="1440"/>
+        </w:tabs>
+        <w:ind w:left="1440" w:hanging="360"/>
+      </w:pPr>
+      <w:rPr>
+        <w:rFonts w:ascii="Courier New" w:hAnsi="Courier New" w:hint="default"/>
+        <w:sz w:val="20"/>
+      </w:rPr>
+    </w:lvl>
+    <w:lvl w:ilvl="2" w:tentative="1">
+      <w:start w:val="1"/>
+      <w:numFmt w:val="bullet"/>
+      <w:lvlText w:val=""/>
+      <w:lvlJc w:val="left"/>
+      <w:pPr>
+        <w:tabs>
+          <w:tab w:val="num" w:pos="2160"/>
+        </w:tabs>
+        <w:ind w:left="2160" w:hanging="360"/>
+      </w:pPr>
+      <w:rPr>
+        <w:rFonts w:ascii="Wingdings" w:hAnsi="Wingdings" w:hint="default"/>
+        <w:sz w:val="20"/>
+      </w:rPr>
+    </w:lvl>
+    <w:lvl w:ilvl="3" w:tentative="1">
+      <w:start w:val="1"/>
+      <w:numFmt w:val="bullet"/>
+      <w:lvlText w:val=""/>
+      <w:lvlJc w:val="left"/>
+      <w:pPr>
+        <w:tabs>
+          <w:tab w:val="num" w:pos="2880"/>
+        </w:tabs>
+        <w:ind w:left="2880" w:hanging="360"/>
+      </w:pPr>
+      <w:rPr>
+        <w:rFonts w:ascii="Wingdings" w:hAnsi="Wingdings" w:hint="default"/>
+        <w:sz w:val="20"/>
+      </w:rPr>
+    </w:lvl>
+    <w:lvl w:ilvl="4" w:tentative="1">
+      <w:start w:val="1"/>
+      <w:numFmt w:val="bullet"/>
+      <w:lvlText w:val=""/>
+      <w:lvlJc w:val="left"/>
+      <w:pPr>
+        <w:tabs>
+          <w:tab w:val="num" w:pos="3600"/>
+        </w:tabs>
+        <w:ind w:left="3600" w:hanging="360"/>
+      </w:pPr>
+      <w:rPr>
+        <w:rFonts w:ascii="Wingdings" w:hAnsi="Wingdings" w:hint="default"/>
+        <w:sz w:val="20"/>
+      </w:rPr>
+    </w:lvl>
+    <w:lvl w:ilvl="5" w:tentative="1">
+      <w:start w:val="1"/>
+      <w:numFmt w:val="bullet"/>
+      <w:lvlText w:val=""/>
+      <w:lvlJc w:val="left"/>
+      <w:pPr>
+        <w:tabs>
+          <w:tab w:val="num" w:pos="4320"/>
+        </w:tabs>
+        <w:ind w:left="4320" w:hanging="360"/>
+      </w:pPr>
+      <w:rPr>
+        <w:rFonts w:ascii="Wingdings" w:hAnsi="Wingdings" w:hint="default"/>
+        <w:sz w:val="20"/>
+      </w:rPr>
+    </w:lvl>
+    <w:lvl w:ilvl="6" w:tentative="1">
+      <w:start w:val="1"/>
+      <w:numFmt w:val="bullet"/>
+      <w:lvlText w:val=""/>
+      <w:lvlJc w:val="left"/>
+      <w:pPr>
+        <w:tabs>
+          <w:tab w:val="num" w:pos="5040"/>
+        </w:tabs>
+        <w:ind w:left="5040" w:hanging="360"/>
+      </w:pPr>
+      <w:rPr>
+        <w:rFonts w:ascii="Wingdings" w:hAnsi="Wingdings" w:hint="default"/>
+        <w:sz w:val="20"/>
+      </w:rPr>
+    </w:lvl>
+    <w:lvl w:ilvl="7" w:tentative="1">
+      <w:start w:val="1"/>
+      <w:numFmt w:val="bullet"/>
+      <w:lvlText w:val=""/>
+      <w:lvlJc w:val="left"/>
+      <w:pPr>
+        <w:tabs>
+          <w:tab w:val="num" w:pos="5760"/>
+        </w:tabs>
+        <w:ind w:left="5760" w:hanging="360"/>
+      </w:pPr>
+      <w:rPr>
+        <w:rFonts w:ascii="Wingdings" w:hAnsi="Wingdings" w:hint="default"/>
+        <w:sz w:val="20"/>
+      </w:rPr>
+    </w:lvl>
+    <w:lvl w:ilvl="8" w:tentative="1">
+      <w:start w:val="1"/>
+      <w:numFmt w:val="bullet"/>
+      <w:lvlText w:val=""/>
+      <w:lvlJc w:val="left"/>
+      <w:pPr>
+        <w:tabs>
+          <w:tab w:val="num" w:pos="6480"/>
+        </w:tabs>
+        <w:ind w:left="6480" w:hanging="360"/>
+      </w:pPr>
+      <w:rPr>
+        <w:rFonts w:ascii="Wingdings" w:hAnsi="Wingdings" w:hint="default"/>
+        <w:sz w:val="20"/>
+      </w:rPr>
+    </w:lvl>
+  </w:abstractNum>
+  <w:abstractNum w:abstractNumId="9" w15:restartNumberingAfterBreak="0">
+    <w:nsid w:val="2D1B32F5"/>
+    <w:multiLevelType w:val="multilevel"/>
+    <w:tmpl w:val="5128E3FA"/>
+    <w:lvl w:ilvl="0">
+      <w:start w:val="1"/>
+      <w:numFmt w:val="bullet"/>
+      <w:lvlText w:val=""/>
+      <w:lvlJc w:val="left"/>
+      <w:pPr>
+        <w:tabs>
+          <w:tab w:val="num" w:pos="720"/>
+        </w:tabs>
+        <w:ind w:left="720" w:hanging="360"/>
+      </w:pPr>
+      <w:rPr>
+        <w:rFonts w:ascii="Symbol" w:hAnsi="Symbol" w:hint="default"/>
+        <w:sz w:val="20"/>
+      </w:rPr>
+    </w:lvl>
+    <w:lvl w:ilvl="1" w:tentative="1">
+      <w:start w:val="1"/>
+      <w:numFmt w:val="bullet"/>
+      <w:lvlText w:val="o"/>
+      <w:lvlJc w:val="left"/>
+      <w:pPr>
+        <w:tabs>
+          <w:tab w:val="num" w:pos="1440"/>
+        </w:tabs>
+        <w:ind w:left="1440" w:hanging="360"/>
+      </w:pPr>
+      <w:rPr>
+        <w:rFonts w:ascii="Courier New" w:hAnsi="Courier New" w:hint="default"/>
+        <w:sz w:val="20"/>
+      </w:rPr>
+    </w:lvl>
+    <w:lvl w:ilvl="2" w:tentative="1">
+      <w:start w:val="1"/>
+      <w:numFmt w:val="bullet"/>
+      <w:lvlText w:val=""/>
+      <w:lvlJc w:val="left"/>
+      <w:pPr>
+        <w:tabs>
+          <w:tab w:val="num" w:pos="2160"/>
+        </w:tabs>
+        <w:ind w:left="2160" w:hanging="360"/>
+      </w:pPr>
+      <w:rPr>
+        <w:rFonts w:ascii="Wingdings" w:hAnsi="Wingdings" w:hint="default"/>
+        <w:sz w:val="20"/>
+      </w:rPr>
+    </w:lvl>
+    <w:lvl w:ilvl="3" w:tentative="1">
+      <w:start w:val="1"/>
+      <w:numFmt w:val="bullet"/>
+      <w:lvlText w:val=""/>
+      <w:lvlJc w:val="left"/>
+      <w:pPr>
+        <w:tabs>
+          <w:tab w:val="num" w:pos="2880"/>
+        </w:tabs>
+        <w:ind w:left="2880" w:hanging="360"/>
+      </w:pPr>
+      <w:rPr>
+        <w:rFonts w:ascii="Wingdings" w:hAnsi="Wingdings" w:hint="default"/>
+        <w:sz w:val="20"/>
+      </w:rPr>
+    </w:lvl>
+    <w:lvl w:ilvl="4" w:tentative="1">
+      <w:start w:val="1"/>
+      <w:numFmt w:val="bullet"/>
+      <w:lvlText w:val=""/>
+      <w:lvlJc w:val="left"/>
+      <w:pPr>
+        <w:tabs>
+          <w:tab w:val="num" w:pos="3600"/>
+        </w:tabs>
+        <w:ind w:left="3600" w:hanging="360"/>
+      </w:pPr>
+      <w:rPr>
+        <w:rFonts w:ascii="Wingdings" w:hAnsi="Wingdings" w:hint="default"/>
+        <w:sz w:val="20"/>
+      </w:rPr>
+    </w:lvl>
+    <w:lvl w:ilvl="5" w:tentative="1">
+      <w:start w:val="1"/>
+      <w:numFmt w:val="bullet"/>
+      <w:lvlText w:val=""/>
+      <w:lvlJc w:val="left"/>
+      <w:pPr>
+        <w:tabs>
+          <w:tab w:val="num" w:pos="4320"/>
+        </w:tabs>
+        <w:ind w:left="4320" w:hanging="360"/>
+      </w:pPr>
+      <w:rPr>
+        <w:rFonts w:ascii="Wingdings" w:hAnsi="Wingdings" w:hint="default"/>
+        <w:sz w:val="20"/>
+      </w:rPr>
+    </w:lvl>
+    <w:lvl w:ilvl="6" w:tentative="1">
+      <w:start w:val="1"/>
+      <w:numFmt w:val="bullet"/>
+      <w:lvlText w:val=""/>
+      <w:lvlJc w:val="left"/>
+      <w:pPr>
+        <w:tabs>
+          <w:tab w:val="num" w:pos="5040"/>
+        </w:tabs>
+        <w:ind w:left="5040" w:hanging="360"/>
+      </w:pPr>
+      <w:rPr>
+        <w:rFonts w:ascii="Wingdings" w:hAnsi="Wingdings" w:hint="default"/>
+        <w:sz w:val="20"/>
+      </w:rPr>
+    </w:lvl>
+    <w:lvl w:ilvl="7" w:tentative="1">
+      <w:start w:val="1"/>
+      <w:numFmt w:val="bullet"/>
+      <w:lvlText w:val=""/>
+      <w:lvlJc w:val="left"/>
+      <w:pPr>
+        <w:tabs>
+          <w:tab w:val="num" w:pos="5760"/>
+        </w:tabs>
+        <w:ind w:left="5760" w:hanging="360"/>
+      </w:pPr>
+      <w:rPr>
+        <w:rFonts w:ascii="Wingdings" w:hAnsi="Wingdings" w:hint="default"/>
+        <w:sz w:val="20"/>
+      </w:rPr>
+    </w:lvl>
+    <w:lvl w:ilvl="8" w:tentative="1">
+      <w:start w:val="1"/>
+      <w:numFmt w:val="bullet"/>
+      <w:lvlText w:val=""/>
+      <w:lvlJc w:val="left"/>
+      <w:pPr>
+        <w:tabs>
+          <w:tab w:val="num" w:pos="6480"/>
+        </w:tabs>
+        <w:ind w:left="6480" w:hanging="360"/>
+      </w:pPr>
+      <w:rPr>
+        <w:rFonts w:ascii="Wingdings" w:hAnsi="Wingdings" w:hint="default"/>
+        <w:sz w:val="20"/>
+      </w:rPr>
+    </w:lvl>
+  </w:abstractNum>
+  <w:abstractNum w:abstractNumId="10" w15:restartNumberingAfterBreak="0">
     <w:nsid w:val="3A6E4AA8"/>
     <w:multiLevelType w:val="multilevel"/>
     <w:tmpl w:val="9F341E4C"/>
@@ -2313,7 +4496,156 @@
       </w:pPr>
     </w:lvl>
   </w:abstractNum>
-  <w:abstractNum w:abstractNumId="6" w15:restartNumberingAfterBreak="0">
+  <w:abstractNum w:abstractNumId="11" w15:restartNumberingAfterBreak="0">
+    <w:nsid w:val="44CF014E"/>
+    <w:multiLevelType w:val="multilevel"/>
+    <w:tmpl w:val="87868F68"/>
+    <w:lvl w:ilvl="0">
+      <w:start w:val="1"/>
+      <w:numFmt w:val="bullet"/>
+      <w:lvlText w:val=""/>
+      <w:lvlJc w:val="left"/>
+      <w:pPr>
+        <w:tabs>
+          <w:tab w:val="num" w:pos="720"/>
+        </w:tabs>
+        <w:ind w:left="720" w:hanging="360"/>
+      </w:pPr>
+      <w:rPr>
+        <w:rFonts w:ascii="Symbol" w:hAnsi="Symbol" w:hint="default"/>
+        <w:sz w:val="20"/>
+      </w:rPr>
+    </w:lvl>
+    <w:lvl w:ilvl="1" w:tentative="1">
+      <w:start w:val="1"/>
+      <w:numFmt w:val="bullet"/>
+      <w:lvlText w:val="o"/>
+      <w:lvlJc w:val="left"/>
+      <w:pPr>
+        <w:tabs>
+          <w:tab w:val="num" w:pos="1440"/>
+        </w:tabs>
+        <w:ind w:left="1440" w:hanging="360"/>
+      </w:pPr>
+      <w:rPr>
+        <w:rFonts w:ascii="Courier New" w:hAnsi="Courier New" w:hint="default"/>
+        <w:sz w:val="20"/>
+      </w:rPr>
+    </w:lvl>
+    <w:lvl w:ilvl="2" w:tentative="1">
+      <w:start w:val="1"/>
+      <w:numFmt w:val="bullet"/>
+      <w:lvlText w:val=""/>
+      <w:lvlJc w:val="left"/>
+      <w:pPr>
+        <w:tabs>
+          <w:tab w:val="num" w:pos="2160"/>
+        </w:tabs>
+        <w:ind w:left="2160" w:hanging="360"/>
+      </w:pPr>
+      <w:rPr>
+        <w:rFonts w:ascii="Wingdings" w:hAnsi="Wingdings" w:hint="default"/>
+        <w:sz w:val="20"/>
+      </w:rPr>
+    </w:lvl>
+    <w:lvl w:ilvl="3" w:tentative="1">
+      <w:start w:val="1"/>
+      <w:numFmt w:val="bullet"/>
+      <w:lvlText w:val=""/>
+      <w:lvlJc w:val="left"/>
+      <w:pPr>
+        <w:tabs>
+          <w:tab w:val="num" w:pos="2880"/>
+        </w:tabs>
+        <w:ind w:left="2880" w:hanging="360"/>
+      </w:pPr>
+      <w:rPr>
+        <w:rFonts w:ascii="Wingdings" w:hAnsi="Wingdings" w:hint="default"/>
+        <w:sz w:val="20"/>
+      </w:rPr>
+    </w:lvl>
+    <w:lvl w:ilvl="4" w:tentative="1">
+      <w:start w:val="1"/>
+      <w:numFmt w:val="bullet"/>
+      <w:lvlText w:val=""/>
+      <w:lvlJc w:val="left"/>
+      <w:pPr>
+        <w:tabs>
+          <w:tab w:val="num" w:pos="3600"/>
+        </w:tabs>
+        <w:ind w:left="3600" w:hanging="360"/>
+      </w:pPr>
+      <w:rPr>
+        <w:rFonts w:ascii="Wingdings" w:hAnsi="Wingdings" w:hint="default"/>
+        <w:sz w:val="20"/>
+      </w:rPr>
+    </w:lvl>
+    <w:lvl w:ilvl="5" w:tentative="1">
+      <w:start w:val="1"/>
+      <w:numFmt w:val="bullet"/>
+      <w:lvlText w:val=""/>
+      <w:lvlJc w:val="left"/>
+      <w:pPr>
+        <w:tabs>
+          <w:tab w:val="num" w:pos="4320"/>
+        </w:tabs>
+        <w:ind w:left="4320" w:hanging="360"/>
+      </w:pPr>
+      <w:rPr>
+        <w:rFonts w:ascii="Wingdings" w:hAnsi="Wingdings" w:hint="default"/>
+        <w:sz w:val="20"/>
+      </w:rPr>
+    </w:lvl>
+    <w:lvl w:ilvl="6" w:tentative="1">
+      <w:start w:val="1"/>
+      <w:numFmt w:val="bullet"/>
+      <w:lvlText w:val=""/>
+      <w:lvlJc w:val="left"/>
+      <w:pPr>
+        <w:tabs>
+          <w:tab w:val="num" w:pos="5040"/>
+        </w:tabs>
+        <w:ind w:left="5040" w:hanging="360"/>
+      </w:pPr>
+      <w:rPr>
+        <w:rFonts w:ascii="Wingdings" w:hAnsi="Wingdings" w:hint="default"/>
+        <w:sz w:val="20"/>
+      </w:rPr>
+    </w:lvl>
+    <w:lvl w:ilvl="7" w:tentative="1">
+      <w:start w:val="1"/>
+      <w:numFmt w:val="bullet"/>
+      <w:lvlText w:val=""/>
+      <w:lvlJc w:val="left"/>
+      <w:pPr>
+        <w:tabs>
+          <w:tab w:val="num" w:pos="5760"/>
+        </w:tabs>
+        <w:ind w:left="5760" w:hanging="360"/>
+      </w:pPr>
+      <w:rPr>
+        <w:rFonts w:ascii="Wingdings" w:hAnsi="Wingdings" w:hint="default"/>
+        <w:sz w:val="20"/>
+      </w:rPr>
+    </w:lvl>
+    <w:lvl w:ilvl="8" w:tentative="1">
+      <w:start w:val="1"/>
+      <w:numFmt w:val="bullet"/>
+      <w:lvlText w:val=""/>
+      <w:lvlJc w:val="left"/>
+      <w:pPr>
+        <w:tabs>
+          <w:tab w:val="num" w:pos="6480"/>
+        </w:tabs>
+        <w:ind w:left="6480" w:hanging="360"/>
+      </w:pPr>
+      <w:rPr>
+        <w:rFonts w:ascii="Wingdings" w:hAnsi="Wingdings" w:hint="default"/>
+        <w:sz w:val="20"/>
+      </w:rPr>
+    </w:lvl>
+  </w:abstractNum>
+  <w:abstractNum w:abstractNumId="12" w15:restartNumberingAfterBreak="0">
     <w:nsid w:val="4A433BBD"/>
     <w:multiLevelType w:val="multilevel"/>
     <w:tmpl w:val="F92CD230"/>
@@ -2462,7 +4794,305 @@
       </w:rPr>
     </w:lvl>
   </w:abstractNum>
-  <w:abstractNum w:abstractNumId="7" w15:restartNumberingAfterBreak="0">
+  <w:abstractNum w:abstractNumId="13" w15:restartNumberingAfterBreak="0">
+    <w:nsid w:val="4BB05D6A"/>
+    <w:multiLevelType w:val="multilevel"/>
+    <w:tmpl w:val="09205B92"/>
+    <w:lvl w:ilvl="0">
+      <w:start w:val="1"/>
+      <w:numFmt w:val="bullet"/>
+      <w:lvlText w:val=""/>
+      <w:lvlJc w:val="left"/>
+      <w:pPr>
+        <w:tabs>
+          <w:tab w:val="num" w:pos="720"/>
+        </w:tabs>
+        <w:ind w:left="720" w:hanging="360"/>
+      </w:pPr>
+      <w:rPr>
+        <w:rFonts w:ascii="Symbol" w:hAnsi="Symbol" w:hint="default"/>
+        <w:sz w:val="20"/>
+      </w:rPr>
+    </w:lvl>
+    <w:lvl w:ilvl="1" w:tentative="1">
+      <w:start w:val="1"/>
+      <w:numFmt w:val="bullet"/>
+      <w:lvlText w:val="o"/>
+      <w:lvlJc w:val="left"/>
+      <w:pPr>
+        <w:tabs>
+          <w:tab w:val="num" w:pos="1440"/>
+        </w:tabs>
+        <w:ind w:left="1440" w:hanging="360"/>
+      </w:pPr>
+      <w:rPr>
+        <w:rFonts w:ascii="Courier New" w:hAnsi="Courier New" w:hint="default"/>
+        <w:sz w:val="20"/>
+      </w:rPr>
+    </w:lvl>
+    <w:lvl w:ilvl="2" w:tentative="1">
+      <w:start w:val="1"/>
+      <w:numFmt w:val="bullet"/>
+      <w:lvlText w:val=""/>
+      <w:lvlJc w:val="left"/>
+      <w:pPr>
+        <w:tabs>
+          <w:tab w:val="num" w:pos="2160"/>
+        </w:tabs>
+        <w:ind w:left="2160" w:hanging="360"/>
+      </w:pPr>
+      <w:rPr>
+        <w:rFonts w:ascii="Wingdings" w:hAnsi="Wingdings" w:hint="default"/>
+        <w:sz w:val="20"/>
+      </w:rPr>
+    </w:lvl>
+    <w:lvl w:ilvl="3" w:tentative="1">
+      <w:start w:val="1"/>
+      <w:numFmt w:val="bullet"/>
+      <w:lvlText w:val=""/>
+      <w:lvlJc w:val="left"/>
+      <w:pPr>
+        <w:tabs>
+          <w:tab w:val="num" w:pos="2880"/>
+        </w:tabs>
+        <w:ind w:left="2880" w:hanging="360"/>
+      </w:pPr>
+      <w:rPr>
+        <w:rFonts w:ascii="Wingdings" w:hAnsi="Wingdings" w:hint="default"/>
+        <w:sz w:val="20"/>
+      </w:rPr>
+    </w:lvl>
+    <w:lvl w:ilvl="4" w:tentative="1">
+      <w:start w:val="1"/>
+      <w:numFmt w:val="bullet"/>
+      <w:lvlText w:val=""/>
+      <w:lvlJc w:val="left"/>
+      <w:pPr>
+        <w:tabs>
+          <w:tab w:val="num" w:pos="3600"/>
+        </w:tabs>
+        <w:ind w:left="3600" w:hanging="360"/>
+      </w:pPr>
+      <w:rPr>
+        <w:rFonts w:ascii="Wingdings" w:hAnsi="Wingdings" w:hint="default"/>
+        <w:sz w:val="20"/>
+      </w:rPr>
+    </w:lvl>
+    <w:lvl w:ilvl="5" w:tentative="1">
+      <w:start w:val="1"/>
+      <w:numFmt w:val="bullet"/>
+      <w:lvlText w:val=""/>
+      <w:lvlJc w:val="left"/>
+      <w:pPr>
+        <w:tabs>
+          <w:tab w:val="num" w:pos="4320"/>
+        </w:tabs>
+        <w:ind w:left="4320" w:hanging="360"/>
+      </w:pPr>
+      <w:rPr>
+        <w:rFonts w:ascii="Wingdings" w:hAnsi="Wingdings" w:hint="default"/>
+        <w:sz w:val="20"/>
+      </w:rPr>
+    </w:lvl>
+    <w:lvl w:ilvl="6" w:tentative="1">
+      <w:start w:val="1"/>
+      <w:numFmt w:val="bullet"/>
+      <w:lvlText w:val=""/>
+      <w:lvlJc w:val="left"/>
+      <w:pPr>
+        <w:tabs>
+          <w:tab w:val="num" w:pos="5040"/>
+        </w:tabs>
+        <w:ind w:left="5040" w:hanging="360"/>
+      </w:pPr>
+      <w:rPr>
+        <w:rFonts w:ascii="Wingdings" w:hAnsi="Wingdings" w:hint="default"/>
+        <w:sz w:val="20"/>
+      </w:rPr>
+    </w:lvl>
+    <w:lvl w:ilvl="7" w:tentative="1">
+      <w:start w:val="1"/>
+      <w:numFmt w:val="bullet"/>
+      <w:lvlText w:val=""/>
+      <w:lvlJc w:val="left"/>
+      <w:pPr>
+        <w:tabs>
+          <w:tab w:val="num" w:pos="5760"/>
+        </w:tabs>
+        <w:ind w:left="5760" w:hanging="360"/>
+      </w:pPr>
+      <w:rPr>
+        <w:rFonts w:ascii="Wingdings" w:hAnsi="Wingdings" w:hint="default"/>
+        <w:sz w:val="20"/>
+      </w:rPr>
+    </w:lvl>
+    <w:lvl w:ilvl="8" w:tentative="1">
+      <w:start w:val="1"/>
+      <w:numFmt w:val="bullet"/>
+      <w:lvlText w:val=""/>
+      <w:lvlJc w:val="left"/>
+      <w:pPr>
+        <w:tabs>
+          <w:tab w:val="num" w:pos="6480"/>
+        </w:tabs>
+        <w:ind w:left="6480" w:hanging="360"/>
+      </w:pPr>
+      <w:rPr>
+        <w:rFonts w:ascii="Wingdings" w:hAnsi="Wingdings" w:hint="default"/>
+        <w:sz w:val="20"/>
+      </w:rPr>
+    </w:lvl>
+  </w:abstractNum>
+  <w:abstractNum w:abstractNumId="14" w15:restartNumberingAfterBreak="0">
+    <w:nsid w:val="51626422"/>
+    <w:multiLevelType w:val="multilevel"/>
+    <w:tmpl w:val="5CBC175C"/>
+    <w:lvl w:ilvl="0">
+      <w:start w:val="1"/>
+      <w:numFmt w:val="bullet"/>
+      <w:lvlText w:val=""/>
+      <w:lvlJc w:val="left"/>
+      <w:pPr>
+        <w:tabs>
+          <w:tab w:val="num" w:pos="720"/>
+        </w:tabs>
+        <w:ind w:left="720" w:hanging="360"/>
+      </w:pPr>
+      <w:rPr>
+        <w:rFonts w:ascii="Symbol" w:hAnsi="Symbol" w:hint="default"/>
+        <w:sz w:val="20"/>
+      </w:rPr>
+    </w:lvl>
+    <w:lvl w:ilvl="1" w:tentative="1">
+      <w:start w:val="1"/>
+      <w:numFmt w:val="bullet"/>
+      <w:lvlText w:val="o"/>
+      <w:lvlJc w:val="left"/>
+      <w:pPr>
+        <w:tabs>
+          <w:tab w:val="num" w:pos="1440"/>
+        </w:tabs>
+        <w:ind w:left="1440" w:hanging="360"/>
+      </w:pPr>
+      <w:rPr>
+        <w:rFonts w:ascii="Courier New" w:hAnsi="Courier New" w:hint="default"/>
+        <w:sz w:val="20"/>
+      </w:rPr>
+    </w:lvl>
+    <w:lvl w:ilvl="2" w:tentative="1">
+      <w:start w:val="1"/>
+      <w:numFmt w:val="bullet"/>
+      <w:lvlText w:val=""/>
+      <w:lvlJc w:val="left"/>
+      <w:pPr>
+        <w:tabs>
+          <w:tab w:val="num" w:pos="2160"/>
+        </w:tabs>
+        <w:ind w:left="2160" w:hanging="360"/>
+      </w:pPr>
+      <w:rPr>
+        <w:rFonts w:ascii="Wingdings" w:hAnsi="Wingdings" w:hint="default"/>
+        <w:sz w:val="20"/>
+      </w:rPr>
+    </w:lvl>
+    <w:lvl w:ilvl="3" w:tentative="1">
+      <w:start w:val="1"/>
+      <w:numFmt w:val="bullet"/>
+      <w:lvlText w:val=""/>
+      <w:lvlJc w:val="left"/>
+      <w:pPr>
+        <w:tabs>
+          <w:tab w:val="num" w:pos="2880"/>
+        </w:tabs>
+        <w:ind w:left="2880" w:hanging="360"/>
+      </w:pPr>
+      <w:rPr>
+        <w:rFonts w:ascii="Wingdings" w:hAnsi="Wingdings" w:hint="default"/>
+        <w:sz w:val="20"/>
+      </w:rPr>
+    </w:lvl>
+    <w:lvl w:ilvl="4" w:tentative="1">
+      <w:start w:val="1"/>
+      <w:numFmt w:val="bullet"/>
+      <w:lvlText w:val=""/>
+      <w:lvlJc w:val="left"/>
+      <w:pPr>
+        <w:tabs>
+          <w:tab w:val="num" w:pos="3600"/>
+        </w:tabs>
+        <w:ind w:left="3600" w:hanging="360"/>
+      </w:pPr>
+      <w:rPr>
+        <w:rFonts w:ascii="Wingdings" w:hAnsi="Wingdings" w:hint="default"/>
+        <w:sz w:val="20"/>
+      </w:rPr>
+    </w:lvl>
+    <w:lvl w:ilvl="5" w:tentative="1">
+      <w:start w:val="1"/>
+      <w:numFmt w:val="bullet"/>
+      <w:lvlText w:val=""/>
+      <w:lvlJc w:val="left"/>
+      <w:pPr>
+        <w:tabs>
+          <w:tab w:val="num" w:pos="4320"/>
+        </w:tabs>
+        <w:ind w:left="4320" w:hanging="360"/>
+      </w:pPr>
+      <w:rPr>
+        <w:rFonts w:ascii="Wingdings" w:hAnsi="Wingdings" w:hint="default"/>
+        <w:sz w:val="20"/>
+      </w:rPr>
+    </w:lvl>
+    <w:lvl w:ilvl="6" w:tentative="1">
+      <w:start w:val="1"/>
+      <w:numFmt w:val="bullet"/>
+      <w:lvlText w:val=""/>
+      <w:lvlJc w:val="left"/>
+      <w:pPr>
+        <w:tabs>
+          <w:tab w:val="num" w:pos="5040"/>
+        </w:tabs>
+        <w:ind w:left="5040" w:hanging="360"/>
+      </w:pPr>
+      <w:rPr>
+        <w:rFonts w:ascii="Wingdings" w:hAnsi="Wingdings" w:hint="default"/>
+        <w:sz w:val="20"/>
+      </w:rPr>
+    </w:lvl>
+    <w:lvl w:ilvl="7" w:tentative="1">
+      <w:start w:val="1"/>
+      <w:numFmt w:val="bullet"/>
+      <w:lvlText w:val=""/>
+      <w:lvlJc w:val="left"/>
+      <w:pPr>
+        <w:tabs>
+          <w:tab w:val="num" w:pos="5760"/>
+        </w:tabs>
+        <w:ind w:left="5760" w:hanging="360"/>
+      </w:pPr>
+      <w:rPr>
+        <w:rFonts w:ascii="Wingdings" w:hAnsi="Wingdings" w:hint="default"/>
+        <w:sz w:val="20"/>
+      </w:rPr>
+    </w:lvl>
+    <w:lvl w:ilvl="8" w:tentative="1">
+      <w:start w:val="1"/>
+      <w:numFmt w:val="bullet"/>
+      <w:lvlText w:val=""/>
+      <w:lvlJc w:val="left"/>
+      <w:pPr>
+        <w:tabs>
+          <w:tab w:val="num" w:pos="6480"/>
+        </w:tabs>
+        <w:ind w:left="6480" w:hanging="360"/>
+      </w:pPr>
+      <w:rPr>
+        <w:rFonts w:ascii="Wingdings" w:hAnsi="Wingdings" w:hint="default"/>
+        <w:sz w:val="20"/>
+      </w:rPr>
+    </w:lvl>
+  </w:abstractNum>
+  <w:abstractNum w:abstractNumId="15" w15:restartNumberingAfterBreak="0">
     <w:nsid w:val="572B66AE"/>
     <w:multiLevelType w:val="multilevel"/>
     <w:tmpl w:val="BD3C342C"/>
@@ -2611,7 +5241,454 @@
       </w:rPr>
     </w:lvl>
   </w:abstractNum>
-  <w:abstractNum w:abstractNumId="8" w15:restartNumberingAfterBreak="0">
+  <w:abstractNum w:abstractNumId="16" w15:restartNumberingAfterBreak="0">
+    <w:nsid w:val="57D12D5C"/>
+    <w:multiLevelType w:val="multilevel"/>
+    <w:tmpl w:val="A01CE848"/>
+    <w:lvl w:ilvl="0">
+      <w:start w:val="1"/>
+      <w:numFmt w:val="bullet"/>
+      <w:lvlText w:val=""/>
+      <w:lvlJc w:val="left"/>
+      <w:pPr>
+        <w:tabs>
+          <w:tab w:val="num" w:pos="720"/>
+        </w:tabs>
+        <w:ind w:left="720" w:hanging="360"/>
+      </w:pPr>
+      <w:rPr>
+        <w:rFonts w:ascii="Symbol" w:hAnsi="Symbol" w:hint="default"/>
+        <w:sz w:val="20"/>
+      </w:rPr>
+    </w:lvl>
+    <w:lvl w:ilvl="1" w:tentative="1">
+      <w:start w:val="1"/>
+      <w:numFmt w:val="bullet"/>
+      <w:lvlText w:val="o"/>
+      <w:lvlJc w:val="left"/>
+      <w:pPr>
+        <w:tabs>
+          <w:tab w:val="num" w:pos="1440"/>
+        </w:tabs>
+        <w:ind w:left="1440" w:hanging="360"/>
+      </w:pPr>
+      <w:rPr>
+        <w:rFonts w:ascii="Courier New" w:hAnsi="Courier New" w:hint="default"/>
+        <w:sz w:val="20"/>
+      </w:rPr>
+    </w:lvl>
+    <w:lvl w:ilvl="2" w:tentative="1">
+      <w:start w:val="1"/>
+      <w:numFmt w:val="bullet"/>
+      <w:lvlText w:val=""/>
+      <w:lvlJc w:val="left"/>
+      <w:pPr>
+        <w:tabs>
+          <w:tab w:val="num" w:pos="2160"/>
+        </w:tabs>
+        <w:ind w:left="2160" w:hanging="360"/>
+      </w:pPr>
+      <w:rPr>
+        <w:rFonts w:ascii="Wingdings" w:hAnsi="Wingdings" w:hint="default"/>
+        <w:sz w:val="20"/>
+      </w:rPr>
+    </w:lvl>
+    <w:lvl w:ilvl="3" w:tentative="1">
+      <w:start w:val="1"/>
+      <w:numFmt w:val="bullet"/>
+      <w:lvlText w:val=""/>
+      <w:lvlJc w:val="left"/>
+      <w:pPr>
+        <w:tabs>
+          <w:tab w:val="num" w:pos="2880"/>
+        </w:tabs>
+        <w:ind w:left="2880" w:hanging="360"/>
+      </w:pPr>
+      <w:rPr>
+        <w:rFonts w:ascii="Wingdings" w:hAnsi="Wingdings" w:hint="default"/>
+        <w:sz w:val="20"/>
+      </w:rPr>
+    </w:lvl>
+    <w:lvl w:ilvl="4" w:tentative="1">
+      <w:start w:val="1"/>
+      <w:numFmt w:val="bullet"/>
+      <w:lvlText w:val=""/>
+      <w:lvlJc w:val="left"/>
+      <w:pPr>
+        <w:tabs>
+          <w:tab w:val="num" w:pos="3600"/>
+        </w:tabs>
+        <w:ind w:left="3600" w:hanging="360"/>
+      </w:pPr>
+      <w:rPr>
+        <w:rFonts w:ascii="Wingdings" w:hAnsi="Wingdings" w:hint="default"/>
+        <w:sz w:val="20"/>
+      </w:rPr>
+    </w:lvl>
+    <w:lvl w:ilvl="5" w:tentative="1">
+      <w:start w:val="1"/>
+      <w:numFmt w:val="bullet"/>
+      <w:lvlText w:val=""/>
+      <w:lvlJc w:val="left"/>
+      <w:pPr>
+        <w:tabs>
+          <w:tab w:val="num" w:pos="4320"/>
+        </w:tabs>
+        <w:ind w:left="4320" w:hanging="360"/>
+      </w:pPr>
+      <w:rPr>
+        <w:rFonts w:ascii="Wingdings" w:hAnsi="Wingdings" w:hint="default"/>
+        <w:sz w:val="20"/>
+      </w:rPr>
+    </w:lvl>
+    <w:lvl w:ilvl="6" w:tentative="1">
+      <w:start w:val="1"/>
+      <w:numFmt w:val="bullet"/>
+      <w:lvlText w:val=""/>
+      <w:lvlJc w:val="left"/>
+      <w:pPr>
+        <w:tabs>
+          <w:tab w:val="num" w:pos="5040"/>
+        </w:tabs>
+        <w:ind w:left="5040" w:hanging="360"/>
+      </w:pPr>
+      <w:rPr>
+        <w:rFonts w:ascii="Wingdings" w:hAnsi="Wingdings" w:hint="default"/>
+        <w:sz w:val="20"/>
+      </w:rPr>
+    </w:lvl>
+    <w:lvl w:ilvl="7" w:tentative="1">
+      <w:start w:val="1"/>
+      <w:numFmt w:val="bullet"/>
+      <w:lvlText w:val=""/>
+      <w:lvlJc w:val="left"/>
+      <w:pPr>
+        <w:tabs>
+          <w:tab w:val="num" w:pos="5760"/>
+        </w:tabs>
+        <w:ind w:left="5760" w:hanging="360"/>
+      </w:pPr>
+      <w:rPr>
+        <w:rFonts w:ascii="Wingdings" w:hAnsi="Wingdings" w:hint="default"/>
+        <w:sz w:val="20"/>
+      </w:rPr>
+    </w:lvl>
+    <w:lvl w:ilvl="8" w:tentative="1">
+      <w:start w:val="1"/>
+      <w:numFmt w:val="bullet"/>
+      <w:lvlText w:val=""/>
+      <w:lvlJc w:val="left"/>
+      <w:pPr>
+        <w:tabs>
+          <w:tab w:val="num" w:pos="6480"/>
+        </w:tabs>
+        <w:ind w:left="6480" w:hanging="360"/>
+      </w:pPr>
+      <w:rPr>
+        <w:rFonts w:ascii="Wingdings" w:hAnsi="Wingdings" w:hint="default"/>
+        <w:sz w:val="20"/>
+      </w:rPr>
+    </w:lvl>
+  </w:abstractNum>
+  <w:abstractNum w:abstractNumId="17" w15:restartNumberingAfterBreak="0">
+    <w:nsid w:val="58F32454"/>
+    <w:multiLevelType w:val="multilevel"/>
+    <w:tmpl w:val="C262D548"/>
+    <w:lvl w:ilvl="0">
+      <w:start w:val="1"/>
+      <w:numFmt w:val="bullet"/>
+      <w:lvlText w:val=""/>
+      <w:lvlJc w:val="left"/>
+      <w:pPr>
+        <w:tabs>
+          <w:tab w:val="num" w:pos="720"/>
+        </w:tabs>
+        <w:ind w:left="720" w:hanging="360"/>
+      </w:pPr>
+      <w:rPr>
+        <w:rFonts w:ascii="Symbol" w:hAnsi="Symbol" w:hint="default"/>
+        <w:sz w:val="20"/>
+      </w:rPr>
+    </w:lvl>
+    <w:lvl w:ilvl="1" w:tentative="1">
+      <w:start w:val="1"/>
+      <w:numFmt w:val="bullet"/>
+      <w:lvlText w:val="o"/>
+      <w:lvlJc w:val="left"/>
+      <w:pPr>
+        <w:tabs>
+          <w:tab w:val="num" w:pos="1440"/>
+        </w:tabs>
+        <w:ind w:left="1440" w:hanging="360"/>
+      </w:pPr>
+      <w:rPr>
+        <w:rFonts w:ascii="Courier New" w:hAnsi="Courier New" w:hint="default"/>
+        <w:sz w:val="20"/>
+      </w:rPr>
+    </w:lvl>
+    <w:lvl w:ilvl="2" w:tentative="1">
+      <w:start w:val="1"/>
+      <w:numFmt w:val="bullet"/>
+      <w:lvlText w:val=""/>
+      <w:lvlJc w:val="left"/>
+      <w:pPr>
+        <w:tabs>
+          <w:tab w:val="num" w:pos="2160"/>
+        </w:tabs>
+        <w:ind w:left="2160" w:hanging="360"/>
+      </w:pPr>
+      <w:rPr>
+        <w:rFonts w:ascii="Wingdings" w:hAnsi="Wingdings" w:hint="default"/>
+        <w:sz w:val="20"/>
+      </w:rPr>
+    </w:lvl>
+    <w:lvl w:ilvl="3" w:tentative="1">
+      <w:start w:val="1"/>
+      <w:numFmt w:val="bullet"/>
+      <w:lvlText w:val=""/>
+      <w:lvlJc w:val="left"/>
+      <w:pPr>
+        <w:tabs>
+          <w:tab w:val="num" w:pos="2880"/>
+        </w:tabs>
+        <w:ind w:left="2880" w:hanging="360"/>
+      </w:pPr>
+      <w:rPr>
+        <w:rFonts w:ascii="Wingdings" w:hAnsi="Wingdings" w:hint="default"/>
+        <w:sz w:val="20"/>
+      </w:rPr>
+    </w:lvl>
+    <w:lvl w:ilvl="4" w:tentative="1">
+      <w:start w:val="1"/>
+      <w:numFmt w:val="bullet"/>
+      <w:lvlText w:val=""/>
+      <w:lvlJc w:val="left"/>
+      <w:pPr>
+        <w:tabs>
+          <w:tab w:val="num" w:pos="3600"/>
+        </w:tabs>
+        <w:ind w:left="3600" w:hanging="360"/>
+      </w:pPr>
+      <w:rPr>
+        <w:rFonts w:ascii="Wingdings" w:hAnsi="Wingdings" w:hint="default"/>
+        <w:sz w:val="20"/>
+      </w:rPr>
+    </w:lvl>
+    <w:lvl w:ilvl="5" w:tentative="1">
+      <w:start w:val="1"/>
+      <w:numFmt w:val="bullet"/>
+      <w:lvlText w:val=""/>
+      <w:lvlJc w:val="left"/>
+      <w:pPr>
+        <w:tabs>
+          <w:tab w:val="num" w:pos="4320"/>
+        </w:tabs>
+        <w:ind w:left="4320" w:hanging="360"/>
+      </w:pPr>
+      <w:rPr>
+        <w:rFonts w:ascii="Wingdings" w:hAnsi="Wingdings" w:hint="default"/>
+        <w:sz w:val="20"/>
+      </w:rPr>
+    </w:lvl>
+    <w:lvl w:ilvl="6" w:tentative="1">
+      <w:start w:val="1"/>
+      <w:numFmt w:val="bullet"/>
+      <w:lvlText w:val=""/>
+      <w:lvlJc w:val="left"/>
+      <w:pPr>
+        <w:tabs>
+          <w:tab w:val="num" w:pos="5040"/>
+        </w:tabs>
+        <w:ind w:left="5040" w:hanging="360"/>
+      </w:pPr>
+      <w:rPr>
+        <w:rFonts w:ascii="Wingdings" w:hAnsi="Wingdings" w:hint="default"/>
+        <w:sz w:val="20"/>
+      </w:rPr>
+    </w:lvl>
+    <w:lvl w:ilvl="7" w:tentative="1">
+      <w:start w:val="1"/>
+      <w:numFmt w:val="bullet"/>
+      <w:lvlText w:val=""/>
+      <w:lvlJc w:val="left"/>
+      <w:pPr>
+        <w:tabs>
+          <w:tab w:val="num" w:pos="5760"/>
+        </w:tabs>
+        <w:ind w:left="5760" w:hanging="360"/>
+      </w:pPr>
+      <w:rPr>
+        <w:rFonts w:ascii="Wingdings" w:hAnsi="Wingdings" w:hint="default"/>
+        <w:sz w:val="20"/>
+      </w:rPr>
+    </w:lvl>
+    <w:lvl w:ilvl="8" w:tentative="1">
+      <w:start w:val="1"/>
+      <w:numFmt w:val="bullet"/>
+      <w:lvlText w:val=""/>
+      <w:lvlJc w:val="left"/>
+      <w:pPr>
+        <w:tabs>
+          <w:tab w:val="num" w:pos="6480"/>
+        </w:tabs>
+        <w:ind w:left="6480" w:hanging="360"/>
+      </w:pPr>
+      <w:rPr>
+        <w:rFonts w:ascii="Wingdings" w:hAnsi="Wingdings" w:hint="default"/>
+        <w:sz w:val="20"/>
+      </w:rPr>
+    </w:lvl>
+  </w:abstractNum>
+  <w:abstractNum w:abstractNumId="18" w15:restartNumberingAfterBreak="0">
+    <w:nsid w:val="596B28EB"/>
+    <w:multiLevelType w:val="multilevel"/>
+    <w:tmpl w:val="103E8A56"/>
+    <w:lvl w:ilvl="0">
+      <w:start w:val="1"/>
+      <w:numFmt w:val="bullet"/>
+      <w:lvlText w:val=""/>
+      <w:lvlJc w:val="left"/>
+      <w:pPr>
+        <w:tabs>
+          <w:tab w:val="num" w:pos="720"/>
+        </w:tabs>
+        <w:ind w:left="720" w:hanging="360"/>
+      </w:pPr>
+      <w:rPr>
+        <w:rFonts w:ascii="Symbol" w:hAnsi="Symbol" w:hint="default"/>
+        <w:sz w:val="20"/>
+      </w:rPr>
+    </w:lvl>
+    <w:lvl w:ilvl="1" w:tentative="1">
+      <w:start w:val="1"/>
+      <w:numFmt w:val="bullet"/>
+      <w:lvlText w:val="o"/>
+      <w:lvlJc w:val="left"/>
+      <w:pPr>
+        <w:tabs>
+          <w:tab w:val="num" w:pos="1440"/>
+        </w:tabs>
+        <w:ind w:left="1440" w:hanging="360"/>
+      </w:pPr>
+      <w:rPr>
+        <w:rFonts w:ascii="Courier New" w:hAnsi="Courier New" w:hint="default"/>
+        <w:sz w:val="20"/>
+      </w:rPr>
+    </w:lvl>
+    <w:lvl w:ilvl="2" w:tentative="1">
+      <w:start w:val="1"/>
+      <w:numFmt w:val="bullet"/>
+      <w:lvlText w:val=""/>
+      <w:lvlJc w:val="left"/>
+      <w:pPr>
+        <w:tabs>
+          <w:tab w:val="num" w:pos="2160"/>
+        </w:tabs>
+        <w:ind w:left="2160" w:hanging="360"/>
+      </w:pPr>
+      <w:rPr>
+        <w:rFonts w:ascii="Wingdings" w:hAnsi="Wingdings" w:hint="default"/>
+        <w:sz w:val="20"/>
+      </w:rPr>
+    </w:lvl>
+    <w:lvl w:ilvl="3" w:tentative="1">
+      <w:start w:val="1"/>
+      <w:numFmt w:val="bullet"/>
+      <w:lvlText w:val=""/>
+      <w:lvlJc w:val="left"/>
+      <w:pPr>
+        <w:tabs>
+          <w:tab w:val="num" w:pos="2880"/>
+        </w:tabs>
+        <w:ind w:left="2880" w:hanging="360"/>
+      </w:pPr>
+      <w:rPr>
+        <w:rFonts w:ascii="Wingdings" w:hAnsi="Wingdings" w:hint="default"/>
+        <w:sz w:val="20"/>
+      </w:rPr>
+    </w:lvl>
+    <w:lvl w:ilvl="4" w:tentative="1">
+      <w:start w:val="1"/>
+      <w:numFmt w:val="bullet"/>
+      <w:lvlText w:val=""/>
+      <w:lvlJc w:val="left"/>
+      <w:pPr>
+        <w:tabs>
+          <w:tab w:val="num" w:pos="3600"/>
+        </w:tabs>
+        <w:ind w:left="3600" w:hanging="360"/>
+      </w:pPr>
+      <w:rPr>
+        <w:rFonts w:ascii="Wingdings" w:hAnsi="Wingdings" w:hint="default"/>
+        <w:sz w:val="20"/>
+      </w:rPr>
+    </w:lvl>
+    <w:lvl w:ilvl="5" w:tentative="1">
+      <w:start w:val="1"/>
+      <w:numFmt w:val="bullet"/>
+      <w:lvlText w:val=""/>
+      <w:lvlJc w:val="left"/>
+      <w:pPr>
+        <w:tabs>
+          <w:tab w:val="num" w:pos="4320"/>
+        </w:tabs>
+        <w:ind w:left="4320" w:hanging="360"/>
+      </w:pPr>
+      <w:rPr>
+        <w:rFonts w:ascii="Wingdings" w:hAnsi="Wingdings" w:hint="default"/>
+        <w:sz w:val="20"/>
+      </w:rPr>
+    </w:lvl>
+    <w:lvl w:ilvl="6" w:tentative="1">
+      <w:start w:val="1"/>
+      <w:numFmt w:val="bullet"/>
+      <w:lvlText w:val=""/>
+      <w:lvlJc w:val="left"/>
+      <w:pPr>
+        <w:tabs>
+          <w:tab w:val="num" w:pos="5040"/>
+        </w:tabs>
+        <w:ind w:left="5040" w:hanging="360"/>
+      </w:pPr>
+      <w:rPr>
+        <w:rFonts w:ascii="Wingdings" w:hAnsi="Wingdings" w:hint="default"/>
+        <w:sz w:val="20"/>
+      </w:rPr>
+    </w:lvl>
+    <w:lvl w:ilvl="7" w:tentative="1">
+      <w:start w:val="1"/>
+      <w:numFmt w:val="bullet"/>
+      <w:lvlText w:val=""/>
+      <w:lvlJc w:val="left"/>
+      <w:pPr>
+        <w:tabs>
+          <w:tab w:val="num" w:pos="5760"/>
+        </w:tabs>
+        <w:ind w:left="5760" w:hanging="360"/>
+      </w:pPr>
+      <w:rPr>
+        <w:rFonts w:ascii="Wingdings" w:hAnsi="Wingdings" w:hint="default"/>
+        <w:sz w:val="20"/>
+      </w:rPr>
+    </w:lvl>
+    <w:lvl w:ilvl="8" w:tentative="1">
+      <w:start w:val="1"/>
+      <w:numFmt w:val="bullet"/>
+      <w:lvlText w:val=""/>
+      <w:lvlJc w:val="left"/>
+      <w:pPr>
+        <w:tabs>
+          <w:tab w:val="num" w:pos="6480"/>
+        </w:tabs>
+        <w:ind w:left="6480" w:hanging="360"/>
+      </w:pPr>
+      <w:rPr>
+        <w:rFonts w:ascii="Wingdings" w:hAnsi="Wingdings" w:hint="default"/>
+        <w:sz w:val="20"/>
+      </w:rPr>
+    </w:lvl>
+  </w:abstractNum>
+  <w:abstractNum w:abstractNumId="19" w15:restartNumberingAfterBreak="0">
     <w:nsid w:val="665E6EF3"/>
     <w:multiLevelType w:val="multilevel"/>
     <w:tmpl w:val="5AACFED6"/>
@@ -2760,7 +5837,156 @@
       </w:rPr>
     </w:lvl>
   </w:abstractNum>
-  <w:abstractNum w:abstractNumId="9" w15:restartNumberingAfterBreak="0">
+  <w:abstractNum w:abstractNumId="20" w15:restartNumberingAfterBreak="0">
+    <w:nsid w:val="67F45BEB"/>
+    <w:multiLevelType w:val="multilevel"/>
+    <w:tmpl w:val="42BCB460"/>
+    <w:lvl w:ilvl="0">
+      <w:start w:val="1"/>
+      <w:numFmt w:val="bullet"/>
+      <w:lvlText w:val=""/>
+      <w:lvlJc w:val="left"/>
+      <w:pPr>
+        <w:tabs>
+          <w:tab w:val="num" w:pos="720"/>
+        </w:tabs>
+        <w:ind w:left="720" w:hanging="360"/>
+      </w:pPr>
+      <w:rPr>
+        <w:rFonts w:ascii="Symbol" w:hAnsi="Symbol" w:hint="default"/>
+        <w:sz w:val="20"/>
+      </w:rPr>
+    </w:lvl>
+    <w:lvl w:ilvl="1" w:tentative="1">
+      <w:start w:val="1"/>
+      <w:numFmt w:val="bullet"/>
+      <w:lvlText w:val="o"/>
+      <w:lvlJc w:val="left"/>
+      <w:pPr>
+        <w:tabs>
+          <w:tab w:val="num" w:pos="1440"/>
+        </w:tabs>
+        <w:ind w:left="1440" w:hanging="360"/>
+      </w:pPr>
+      <w:rPr>
+        <w:rFonts w:ascii="Courier New" w:hAnsi="Courier New" w:hint="default"/>
+        <w:sz w:val="20"/>
+      </w:rPr>
+    </w:lvl>
+    <w:lvl w:ilvl="2" w:tentative="1">
+      <w:start w:val="1"/>
+      <w:numFmt w:val="bullet"/>
+      <w:lvlText w:val=""/>
+      <w:lvlJc w:val="left"/>
+      <w:pPr>
+        <w:tabs>
+          <w:tab w:val="num" w:pos="2160"/>
+        </w:tabs>
+        <w:ind w:left="2160" w:hanging="360"/>
+      </w:pPr>
+      <w:rPr>
+        <w:rFonts w:ascii="Wingdings" w:hAnsi="Wingdings" w:hint="default"/>
+        <w:sz w:val="20"/>
+      </w:rPr>
+    </w:lvl>
+    <w:lvl w:ilvl="3" w:tentative="1">
+      <w:start w:val="1"/>
+      <w:numFmt w:val="bullet"/>
+      <w:lvlText w:val=""/>
+      <w:lvlJc w:val="left"/>
+      <w:pPr>
+        <w:tabs>
+          <w:tab w:val="num" w:pos="2880"/>
+        </w:tabs>
+        <w:ind w:left="2880" w:hanging="360"/>
+      </w:pPr>
+      <w:rPr>
+        <w:rFonts w:ascii="Wingdings" w:hAnsi="Wingdings" w:hint="default"/>
+        <w:sz w:val="20"/>
+      </w:rPr>
+    </w:lvl>
+    <w:lvl w:ilvl="4" w:tentative="1">
+      <w:start w:val="1"/>
+      <w:numFmt w:val="bullet"/>
+      <w:lvlText w:val=""/>
+      <w:lvlJc w:val="left"/>
+      <w:pPr>
+        <w:tabs>
+          <w:tab w:val="num" w:pos="3600"/>
+        </w:tabs>
+        <w:ind w:left="3600" w:hanging="360"/>
+      </w:pPr>
+      <w:rPr>
+        <w:rFonts w:ascii="Wingdings" w:hAnsi="Wingdings" w:hint="default"/>
+        <w:sz w:val="20"/>
+      </w:rPr>
+    </w:lvl>
+    <w:lvl w:ilvl="5" w:tentative="1">
+      <w:start w:val="1"/>
+      <w:numFmt w:val="bullet"/>
+      <w:lvlText w:val=""/>
+      <w:lvlJc w:val="left"/>
+      <w:pPr>
+        <w:tabs>
+          <w:tab w:val="num" w:pos="4320"/>
+        </w:tabs>
+        <w:ind w:left="4320" w:hanging="360"/>
+      </w:pPr>
+      <w:rPr>
+        <w:rFonts w:ascii="Wingdings" w:hAnsi="Wingdings" w:hint="default"/>
+        <w:sz w:val="20"/>
+      </w:rPr>
+    </w:lvl>
+    <w:lvl w:ilvl="6" w:tentative="1">
+      <w:start w:val="1"/>
+      <w:numFmt w:val="bullet"/>
+      <w:lvlText w:val=""/>
+      <w:lvlJc w:val="left"/>
+      <w:pPr>
+        <w:tabs>
+          <w:tab w:val="num" w:pos="5040"/>
+        </w:tabs>
+        <w:ind w:left="5040" w:hanging="360"/>
+      </w:pPr>
+      <w:rPr>
+        <w:rFonts w:ascii="Wingdings" w:hAnsi="Wingdings" w:hint="default"/>
+        <w:sz w:val="20"/>
+      </w:rPr>
+    </w:lvl>
+    <w:lvl w:ilvl="7" w:tentative="1">
+      <w:start w:val="1"/>
+      <w:numFmt w:val="bullet"/>
+      <w:lvlText w:val=""/>
+      <w:lvlJc w:val="left"/>
+      <w:pPr>
+        <w:tabs>
+          <w:tab w:val="num" w:pos="5760"/>
+        </w:tabs>
+        <w:ind w:left="5760" w:hanging="360"/>
+      </w:pPr>
+      <w:rPr>
+        <w:rFonts w:ascii="Wingdings" w:hAnsi="Wingdings" w:hint="default"/>
+        <w:sz w:val="20"/>
+      </w:rPr>
+    </w:lvl>
+    <w:lvl w:ilvl="8" w:tentative="1">
+      <w:start w:val="1"/>
+      <w:numFmt w:val="bullet"/>
+      <w:lvlText w:val=""/>
+      <w:lvlJc w:val="left"/>
+      <w:pPr>
+        <w:tabs>
+          <w:tab w:val="num" w:pos="6480"/>
+        </w:tabs>
+        <w:ind w:left="6480" w:hanging="360"/>
+      </w:pPr>
+      <w:rPr>
+        <w:rFonts w:ascii="Wingdings" w:hAnsi="Wingdings" w:hint="default"/>
+        <w:sz w:val="20"/>
+      </w:rPr>
+    </w:lvl>
+  </w:abstractNum>
+  <w:abstractNum w:abstractNumId="21" w15:restartNumberingAfterBreak="0">
     <w:nsid w:val="702D3E31"/>
     <w:multiLevelType w:val="multilevel"/>
     <w:tmpl w:val="313AF5F2"/>
@@ -2909,7 +6135,7 @@
       </w:rPr>
     </w:lvl>
   </w:abstractNum>
-  <w:abstractNum w:abstractNumId="10" w15:restartNumberingAfterBreak="0">
+  <w:abstractNum w:abstractNumId="22" w15:restartNumberingAfterBreak="0">
     <w:nsid w:val="75285EA8"/>
     <w:multiLevelType w:val="multilevel"/>
     <w:tmpl w:val="49D49B0C"/>
@@ -3058,7 +6284,156 @@
       </w:rPr>
     </w:lvl>
   </w:abstractNum>
-  <w:abstractNum w:abstractNumId="11" w15:restartNumberingAfterBreak="0">
+  <w:abstractNum w:abstractNumId="23" w15:restartNumberingAfterBreak="0">
+    <w:nsid w:val="75FC194B"/>
+    <w:multiLevelType w:val="multilevel"/>
+    <w:tmpl w:val="036EE55C"/>
+    <w:lvl w:ilvl="0">
+      <w:start w:val="1"/>
+      <w:numFmt w:val="bullet"/>
+      <w:lvlText w:val=""/>
+      <w:lvlJc w:val="left"/>
+      <w:pPr>
+        <w:tabs>
+          <w:tab w:val="num" w:pos="720"/>
+        </w:tabs>
+        <w:ind w:left="720" w:hanging="360"/>
+      </w:pPr>
+      <w:rPr>
+        <w:rFonts w:ascii="Symbol" w:hAnsi="Symbol" w:hint="default"/>
+        <w:sz w:val="20"/>
+      </w:rPr>
+    </w:lvl>
+    <w:lvl w:ilvl="1" w:tentative="1">
+      <w:start w:val="1"/>
+      <w:numFmt w:val="bullet"/>
+      <w:lvlText w:val="o"/>
+      <w:lvlJc w:val="left"/>
+      <w:pPr>
+        <w:tabs>
+          <w:tab w:val="num" w:pos="1440"/>
+        </w:tabs>
+        <w:ind w:left="1440" w:hanging="360"/>
+      </w:pPr>
+      <w:rPr>
+        <w:rFonts w:ascii="Courier New" w:hAnsi="Courier New" w:hint="default"/>
+        <w:sz w:val="20"/>
+      </w:rPr>
+    </w:lvl>
+    <w:lvl w:ilvl="2" w:tentative="1">
+      <w:start w:val="1"/>
+      <w:numFmt w:val="bullet"/>
+      <w:lvlText w:val=""/>
+      <w:lvlJc w:val="left"/>
+      <w:pPr>
+        <w:tabs>
+          <w:tab w:val="num" w:pos="2160"/>
+        </w:tabs>
+        <w:ind w:left="2160" w:hanging="360"/>
+      </w:pPr>
+      <w:rPr>
+        <w:rFonts w:ascii="Wingdings" w:hAnsi="Wingdings" w:hint="default"/>
+        <w:sz w:val="20"/>
+      </w:rPr>
+    </w:lvl>
+    <w:lvl w:ilvl="3" w:tentative="1">
+      <w:start w:val="1"/>
+      <w:numFmt w:val="bullet"/>
+      <w:lvlText w:val=""/>
+      <w:lvlJc w:val="left"/>
+      <w:pPr>
+        <w:tabs>
+          <w:tab w:val="num" w:pos="2880"/>
+        </w:tabs>
+        <w:ind w:left="2880" w:hanging="360"/>
+      </w:pPr>
+      <w:rPr>
+        <w:rFonts w:ascii="Wingdings" w:hAnsi="Wingdings" w:hint="default"/>
+        <w:sz w:val="20"/>
+      </w:rPr>
+    </w:lvl>
+    <w:lvl w:ilvl="4" w:tentative="1">
+      <w:start w:val="1"/>
+      <w:numFmt w:val="bullet"/>
+      <w:lvlText w:val=""/>
+      <w:lvlJc w:val="left"/>
+      <w:pPr>
+        <w:tabs>
+          <w:tab w:val="num" w:pos="3600"/>
+        </w:tabs>
+        <w:ind w:left="3600" w:hanging="360"/>
+      </w:pPr>
+      <w:rPr>
+        <w:rFonts w:ascii="Wingdings" w:hAnsi="Wingdings" w:hint="default"/>
+        <w:sz w:val="20"/>
+      </w:rPr>
+    </w:lvl>
+    <w:lvl w:ilvl="5" w:tentative="1">
+      <w:start w:val="1"/>
+      <w:numFmt w:val="bullet"/>
+      <w:lvlText w:val=""/>
+      <w:lvlJc w:val="left"/>
+      <w:pPr>
+        <w:tabs>
+          <w:tab w:val="num" w:pos="4320"/>
+        </w:tabs>
+        <w:ind w:left="4320" w:hanging="360"/>
+      </w:pPr>
+      <w:rPr>
+        <w:rFonts w:ascii="Wingdings" w:hAnsi="Wingdings" w:hint="default"/>
+        <w:sz w:val="20"/>
+      </w:rPr>
+    </w:lvl>
+    <w:lvl w:ilvl="6" w:tentative="1">
+      <w:start w:val="1"/>
+      <w:numFmt w:val="bullet"/>
+      <w:lvlText w:val=""/>
+      <w:lvlJc w:val="left"/>
+      <w:pPr>
+        <w:tabs>
+          <w:tab w:val="num" w:pos="5040"/>
+        </w:tabs>
+        <w:ind w:left="5040" w:hanging="360"/>
+      </w:pPr>
+      <w:rPr>
+        <w:rFonts w:ascii="Wingdings" w:hAnsi="Wingdings" w:hint="default"/>
+        <w:sz w:val="20"/>
+      </w:rPr>
+    </w:lvl>
+    <w:lvl w:ilvl="7" w:tentative="1">
+      <w:start w:val="1"/>
+      <w:numFmt w:val="bullet"/>
+      <w:lvlText w:val=""/>
+      <w:lvlJc w:val="left"/>
+      <w:pPr>
+        <w:tabs>
+          <w:tab w:val="num" w:pos="5760"/>
+        </w:tabs>
+        <w:ind w:left="5760" w:hanging="360"/>
+      </w:pPr>
+      <w:rPr>
+        <w:rFonts w:ascii="Wingdings" w:hAnsi="Wingdings" w:hint="default"/>
+        <w:sz w:val="20"/>
+      </w:rPr>
+    </w:lvl>
+    <w:lvl w:ilvl="8" w:tentative="1">
+      <w:start w:val="1"/>
+      <w:numFmt w:val="bullet"/>
+      <w:lvlText w:val=""/>
+      <w:lvlJc w:val="left"/>
+      <w:pPr>
+        <w:tabs>
+          <w:tab w:val="num" w:pos="6480"/>
+        </w:tabs>
+        <w:ind w:left="6480" w:hanging="360"/>
+      </w:pPr>
+      <w:rPr>
+        <w:rFonts w:ascii="Wingdings" w:hAnsi="Wingdings" w:hint="default"/>
+        <w:sz w:val="20"/>
+      </w:rPr>
+    </w:lvl>
+  </w:abstractNum>
+  <w:abstractNum w:abstractNumId="24" w15:restartNumberingAfterBreak="0">
     <w:nsid w:val="7E722891"/>
     <w:multiLevelType w:val="multilevel"/>
     <w:tmpl w:val="DCC88DA2"/>
@@ -3208,40 +6583,79 @@
     </w:lvl>
   </w:abstractNum>
   <w:num w:numId="1">
-    <w:abstractNumId w:val="5"/>
+    <w:abstractNumId w:val="10"/>
   </w:num>
   <w:num w:numId="2">
-    <w:abstractNumId w:val="6"/>
+    <w:abstractNumId w:val="12"/>
   </w:num>
   <w:num w:numId="3">
+    <w:abstractNumId w:val="7"/>
+  </w:num>
+  <w:num w:numId="4">
     <w:abstractNumId w:val="4"/>
   </w:num>
-  <w:num w:numId="4">
-    <w:abstractNumId w:val="3"/>
-  </w:num>
   <w:num w:numId="5">
-    <w:abstractNumId w:val="9"/>
+    <w:abstractNumId w:val="21"/>
   </w:num>
   <w:num w:numId="6">
-    <w:abstractNumId w:val="8"/>
+    <w:abstractNumId w:val="19"/>
   </w:num>
   <w:num w:numId="7">
     <w:abstractNumId w:val="0"/>
   </w:num>
   <w:num w:numId="8">
+    <w:abstractNumId w:val="3"/>
+  </w:num>
+  <w:num w:numId="9">
+    <w:abstractNumId w:val="24"/>
+  </w:num>
+  <w:num w:numId="10">
+    <w:abstractNumId w:val="22"/>
+  </w:num>
+  <w:num w:numId="11">
+    <w:abstractNumId w:val="15"/>
+  </w:num>
+  <w:num w:numId="12">
     <w:abstractNumId w:val="2"/>
   </w:num>
-  <w:num w:numId="9">
+  <w:num w:numId="13">
+    <w:abstractNumId w:val="23"/>
+  </w:num>
+  <w:num w:numId="14">
+    <w:abstractNumId w:val="18"/>
+  </w:num>
+  <w:num w:numId="15">
     <w:abstractNumId w:val="11"/>
   </w:num>
-  <w:num w:numId="10">
-    <w:abstractNumId w:val="10"/>
+  <w:num w:numId="16">
+    <w:abstractNumId w:val="5"/>
   </w:num>
-  <w:num w:numId="11">
-    <w:abstractNumId w:val="7"/>
+  <w:num w:numId="17">
+    <w:abstractNumId w:val="16"/>
   </w:num>
-  <w:num w:numId="12">
+  <w:num w:numId="18">
+    <w:abstractNumId w:val="20"/>
+  </w:num>
+  <w:num w:numId="19">
+    <w:abstractNumId w:val="9"/>
+  </w:num>
+  <w:num w:numId="20">
+    <w:abstractNumId w:val="17"/>
+  </w:num>
+  <w:num w:numId="21">
+    <w:abstractNumId w:val="14"/>
+  </w:num>
+  <w:num w:numId="22">
+    <w:abstractNumId w:val="13"/>
+  </w:num>
+  <w:num w:numId="23">
+    <w:abstractNumId w:val="8"/>
+  </w:num>
+  <w:num w:numId="24">
     <w:abstractNumId w:val="1"/>
+  </w:num>
+  <w:num w:numId="25">
+    <w:abstractNumId w:val="6"/>
   </w:num>
 </w:numbering>
 </file>
